--- a/Aisha_Muhammad_4671/1-5 AISHA MUHAMMAD.docx
+++ b/Aisha_Muhammad_4671/1-5 AISHA MUHAMMAD.docx
@@ -1,6 +1,6 @@
 
 <file path=word/document.xml><?xml version="1.0" encoding="utf-8"?>
-<w:document xmlns:wpc="http://schemas.microsoft.com/office/word/2010/wordprocessingCanvas" xmlns:cx="http://schemas.microsoft.com/office/drawing/2014/chartex" xmlns:cx1="http://schemas.microsoft.com/office/drawing/2015/9/8/chartex" xmlns:cx2="http://schemas.microsoft.com/office/drawing/2015/10/21/chartex" xmlns:cx3="http://schemas.microsoft.com/office/drawing/2016/5/9/chartex" xmlns:cx4="http://schemas.microsoft.com/office/drawing/2016/5/10/chartex" xmlns:cx5="http://schemas.microsoft.com/office/drawing/2016/5/11/chartex" xmlns:cx6="http://schemas.microsoft.com/office/drawing/2016/5/12/chartex" xmlns:cx7="http://schemas.microsoft.com/office/drawing/2016/5/13/chartex" xmlns:cx8="http://schemas.microsoft.com/office/drawing/2016/5/14/chartex" xmlns:mc="http://schemas.openxmlformats.org/markup-compatibility/2006" xmlns:aink="http://schemas.microsoft.com/office/drawing/2016/ink" xmlns:am3d="http://schemas.microsoft.com/office/drawing/2017/model3d" xmlns:o="urn:schemas-microsoft-com:office:office" xmlns:r="http://schemas.openxmlformats.org/officeDocument/2006/relationships" xmlns:m="http://schemas.openxmlformats.org/officeDocument/2006/math" xmlns:v="urn:schemas-microsoft-com:vml" xmlns:wp14="http://schemas.microsoft.com/office/word/2010/wordprocessingDrawing" xmlns:wp="http://schemas.openxmlformats.org/drawingml/2006/wordprocessingDrawing" xmlns:w10="urn:schemas-microsoft-com:office:word" xmlns:w="http://schemas.openxmlformats.org/wordprocessingml/2006/main" xmlns:w14="http://schemas.microsoft.com/office/word/2010/wordml" xmlns:w15="http://schemas.microsoft.com/office/word/2012/wordml" xmlns:w16cid="http://schemas.microsoft.com/office/word/2016/wordml/cid" xmlns:w16se="http://schemas.microsoft.com/office/word/2015/wordml/symex" xmlns:wpg="http://schemas.microsoft.com/office/word/2010/wordprocessingGroup" xmlns:wpi="http://schemas.microsoft.com/office/word/2010/wordprocessingInk" xmlns:wne="http://schemas.microsoft.com/office/word/2006/wordml" xmlns:wps="http://schemas.microsoft.com/office/word/2010/wordprocessingShape" mc:Ignorable="w14 w15 w16se w16cid wp14">
+<w:document xmlns:wpc="http://schemas.microsoft.com/office/word/2010/wordprocessingCanvas" xmlns:cx="http://schemas.microsoft.com/office/drawing/2014/chartex" xmlns:cx1="http://schemas.microsoft.com/office/drawing/2015/9/8/chartex" xmlns:cx2="http://schemas.microsoft.com/office/drawing/2015/10/21/chartex" xmlns:cx3="http://schemas.microsoft.com/office/drawing/2016/5/9/chartex" xmlns:cx4="http://schemas.microsoft.com/office/drawing/2016/5/10/chartex" xmlns:cx5="http://schemas.microsoft.com/office/drawing/2016/5/11/chartex" xmlns:cx6="http://schemas.microsoft.com/office/drawing/2016/5/12/chartex" xmlns:cx7="http://schemas.microsoft.com/office/drawing/2016/5/13/chartex" xmlns:cx8="http://schemas.microsoft.com/office/drawing/2016/5/14/chartex" xmlns:mc="http://schemas.openxmlformats.org/markup-compatibility/2006" xmlns:aink="http://schemas.microsoft.com/office/drawing/2016/ink" xmlns:am3d="http://schemas.microsoft.com/office/drawing/2017/model3d" xmlns:o="urn:schemas-microsoft-com:office:office" xmlns:oel="http://schemas.microsoft.com/office/2019/extlst" xmlns:r="http://schemas.openxmlformats.org/officeDocument/2006/relationships" xmlns:m="http://schemas.openxmlformats.org/officeDocument/2006/math" xmlns:v="urn:schemas-microsoft-com:vml" xmlns:wp14="http://schemas.microsoft.com/office/word/2010/wordprocessingDrawing" xmlns:wp="http://schemas.openxmlformats.org/drawingml/2006/wordprocessingDrawing" xmlns:w10="urn:schemas-microsoft-com:office:word" xmlns:w="http://schemas.openxmlformats.org/wordprocessingml/2006/main" xmlns:w14="http://schemas.microsoft.com/office/word/2010/wordml" xmlns:w15="http://schemas.microsoft.com/office/word/2012/wordml" xmlns:w16cex="http://schemas.microsoft.com/office/word/2018/wordml/cex" xmlns:w16cid="http://schemas.microsoft.com/office/word/2016/wordml/cid" xmlns:w16="http://schemas.microsoft.com/office/word/2018/wordml" xmlns:w16sdtdh="http://schemas.microsoft.com/office/word/2020/wordml/sdtdatahash" xmlns:w16se="http://schemas.microsoft.com/office/word/2015/wordml/symex" xmlns:wpg="http://schemas.microsoft.com/office/word/2010/wordprocessingGroup" xmlns:wpi="http://schemas.microsoft.com/office/word/2010/wordprocessingInk" xmlns:wne="http://schemas.microsoft.com/office/word/2006/wordml" xmlns:wps="http://schemas.microsoft.com/office/word/2010/wordprocessingShape" mc:Ignorable="w14 w15 w16se w16cid w16 w16cex w16sdtdh wp14">
   <w:body>
     <w:p>
       <w:pPr>
@@ -61,8 +61,6 @@
           <w:szCs w:val="24"/>
         </w:rPr>
       </w:pPr>
-      <w:bookmarkStart w:id="0" w:name="_GoBack"/>
-      <w:bookmarkEnd w:id="0"/>
     </w:p>
     <w:p>
       <w:pPr>
@@ -682,12 +680,45 @@
     </w:p>
     <w:p>
       <w:pPr>
-        <w:rPr>
-          <w:rFonts w:ascii="Times New Roman" w:hAnsi="Times New Roman" w:cs="Times New Roman"/>
-          <w:sz w:val="24"/>
-          <w:szCs w:val="24"/>
-        </w:rPr>
-      </w:pPr>
+        <w:ind w:left="2160" w:firstLine="720"/>
+        <w:jc w:val="center"/>
+        <w:rPr>
+          <w:rFonts w:ascii="Times New Roman" w:hAnsi="Times New Roman" w:cs="Times New Roman"/>
+          <w:b/>
+          <w:bCs/>
+          <w:sz w:val="24"/>
+          <w:szCs w:val="24"/>
+        </w:rPr>
+      </w:pPr>
+      <w:r>
+        <w:rPr>
+          <w:rFonts w:ascii="Times New Roman" w:hAnsi="Times New Roman" w:cs="Times New Roman"/>
+          <w:b/>
+          <w:bCs/>
+          <w:sz w:val="24"/>
+          <w:szCs w:val="24"/>
+        </w:rPr>
+        <w:t>H.O.D</w:t>
+      </w:r>
+    </w:p>
+    <w:p>
+      <w:pPr>
+        <w:ind w:left="4320"/>
+        <w:jc w:val="center"/>
+        <w:rPr>
+          <w:rFonts w:ascii="Times New Roman" w:hAnsi="Times New Roman" w:cs="Times New Roman"/>
+          <w:sz w:val="24"/>
+          <w:szCs w:val="24"/>
+        </w:rPr>
+      </w:pPr>
+      <w:r>
+        <w:rPr>
+          <w:rFonts w:ascii="Times New Roman" w:hAnsi="Times New Roman" w:cs="Times New Roman"/>
+          <w:sz w:val="24"/>
+          <w:szCs w:val="24"/>
+        </w:rPr>
+        <w:t xml:space="preserve">       </w:t>
+      </w:r>
       <w:r>
         <w:rPr>
           <w:rFonts w:ascii="Times New Roman" w:hAnsi="Times New Roman" w:cs="Times New Roman"/>
@@ -695,16 +726,6 @@
           <w:szCs w:val="24"/>
         </w:rPr>
         <w:t xml:space="preserve">Dept. of Computer Science                                                              </w:t>
-      </w:r>
-      <w:r>
-        <w:rPr>
-          <w:rFonts w:ascii="Times New Roman" w:hAnsi="Times New Roman" w:cs="Times New Roman"/>
-          <w:b/>
-          <w:bCs/>
-          <w:sz w:val="24"/>
-          <w:szCs w:val="24"/>
-        </w:rPr>
-        <w:t>H.O.D</w:t>
       </w:r>
     </w:p>
     <w:p>
@@ -937,7 +958,6 @@
         </w:rPr>
         <w:tab/>
       </w:r>
-      <w:proofErr w:type="gramStart"/>
       <w:r>
         <w:rPr>
           <w:rFonts w:ascii="Times New Roman" w:hAnsi="Times New Roman" w:cs="Times New Roman"/>
@@ -947,7 +967,6 @@
         <w:tab/>
         <w:t xml:space="preserve">  Date</w:t>
       </w:r>
-      <w:proofErr w:type="gramEnd"/>
     </w:p>
     <w:p>
       <w:pPr>
@@ -976,25 +995,7 @@
           <w:sz w:val="24"/>
           <w:szCs w:val="24"/>
         </w:rPr>
-        <w:t xml:space="preserve">Assoc Prof. Chandrashekhar </w:t>
-      </w:r>
-      <w:proofErr w:type="spellStart"/>
-      <w:r>
-        <w:rPr>
-          <w:rFonts w:ascii="Times New Roman" w:hAnsi="Times New Roman" w:cs="Times New Roman"/>
-          <w:sz w:val="24"/>
-          <w:szCs w:val="24"/>
-        </w:rPr>
-        <w:t>Uppin</w:t>
-      </w:r>
-      <w:proofErr w:type="spellEnd"/>
-      <w:r>
-        <w:rPr>
-          <w:rFonts w:ascii="Times New Roman" w:hAnsi="Times New Roman" w:cs="Times New Roman"/>
-          <w:sz w:val="24"/>
-          <w:szCs w:val="24"/>
-        </w:rPr>
-        <w:t xml:space="preserve">                                                  </w:t>
+        <w:t xml:space="preserve">Assoc Prof. Chandrashekhar Uppin                                                  </w:t>
       </w:r>
     </w:p>
     <w:p>
@@ -1023,7 +1024,6 @@
         </w:rPr>
         <w:t xml:space="preserve">                                                                                            </w:t>
       </w:r>
-      <w:proofErr w:type="gramStart"/>
       <w:r>
         <w:rPr>
           <w:rFonts w:ascii="Times New Roman" w:hAnsi="Times New Roman" w:cs="Times New Roman"/>
@@ -1033,7 +1033,6 @@
         <w:tab/>
         <w:t xml:space="preserve">  Date</w:t>
       </w:r>
-      <w:proofErr w:type="gramEnd"/>
     </w:p>
     <w:p>
       <w:pPr>
@@ -1078,25 +1077,7 @@
           <w:sz w:val="24"/>
           <w:szCs w:val="24"/>
         </w:rPr>
-        <w:t xml:space="preserve"> Peter </w:t>
-      </w:r>
-      <w:proofErr w:type="spellStart"/>
-      <w:r>
-        <w:rPr>
-          <w:rFonts w:ascii="Times New Roman" w:hAnsi="Times New Roman" w:cs="Times New Roman"/>
-          <w:sz w:val="24"/>
-          <w:szCs w:val="24"/>
-        </w:rPr>
-        <w:t>Ogedebe</w:t>
-      </w:r>
-      <w:proofErr w:type="spellEnd"/>
-      <w:r>
-        <w:rPr>
-          <w:rFonts w:ascii="Times New Roman" w:hAnsi="Times New Roman" w:cs="Times New Roman"/>
-          <w:sz w:val="24"/>
-          <w:szCs w:val="24"/>
-        </w:rPr>
-        <w:t xml:space="preserve">     </w:t>
+        <w:t xml:space="preserve"> Peter Ogedebe     </w:t>
       </w:r>
     </w:p>
     <w:p>
@@ -1188,52 +1169,14 @@
         </w:rPr>
         <w:t xml:space="preserve"> </w:t>
       </w:r>
-      <w:proofErr w:type="spellStart"/>
-      <w:r>
-        <w:rPr>
-          <w:rFonts w:ascii="Times New Roman" w:hAnsi="Times New Roman" w:cs="Times New Roman"/>
-          <w:sz w:val="24"/>
-          <w:szCs w:val="24"/>
-        </w:rPr>
-        <w:t>Choji</w:t>
-      </w:r>
-      <w:proofErr w:type="spellEnd"/>
-      <w:r>
-        <w:rPr>
-          <w:rFonts w:ascii="Times New Roman" w:hAnsi="Times New Roman" w:cs="Times New Roman"/>
-          <w:sz w:val="24"/>
-          <w:szCs w:val="24"/>
-        </w:rPr>
-        <w:t xml:space="preserve"> </w:t>
-      </w:r>
-      <w:proofErr w:type="spellStart"/>
-      <w:r>
-        <w:rPr>
-          <w:rFonts w:ascii="Times New Roman" w:hAnsi="Times New Roman" w:cs="Times New Roman"/>
-          <w:sz w:val="24"/>
-          <w:szCs w:val="24"/>
-        </w:rPr>
-        <w:t>Davou</w:t>
-      </w:r>
-      <w:proofErr w:type="spellEnd"/>
-      <w:r>
-        <w:rPr>
-          <w:rFonts w:ascii="Times New Roman" w:hAnsi="Times New Roman" w:cs="Times New Roman"/>
-          <w:sz w:val="24"/>
-          <w:szCs w:val="24"/>
-        </w:rPr>
-        <w:t xml:space="preserve"> </w:t>
-      </w:r>
-      <w:proofErr w:type="spellStart"/>
-      <w:r>
-        <w:rPr>
-          <w:rFonts w:ascii="Times New Roman" w:hAnsi="Times New Roman" w:cs="Times New Roman"/>
-          <w:sz w:val="24"/>
-          <w:szCs w:val="24"/>
-        </w:rPr>
-        <w:t>Nyap</w:t>
-      </w:r>
-      <w:proofErr w:type="spellEnd"/>
+      <w:r>
+        <w:rPr>
+          <w:rFonts w:ascii="Times New Roman" w:hAnsi="Times New Roman" w:cs="Times New Roman"/>
+          <w:sz w:val="24"/>
+          <w:szCs w:val="24"/>
+        </w:rPr>
+        <w:t>Choji Davou Nyap</w:t>
+      </w:r>
       <w:r>
         <w:rPr>
           <w:rFonts w:ascii="Times New Roman" w:hAnsi="Times New Roman" w:cs="Times New Roman"/>
@@ -1869,43 +1812,7 @@
           <w:sz w:val="24"/>
           <w:szCs w:val="24"/>
         </w:rPr>
-        <w:t>date back to ancient civilizations in Egypt, Greece, and Rome (</w:t>
-      </w:r>
-      <w:proofErr w:type="spellStart"/>
-      <w:r>
-        <w:rPr>
-          <w:rFonts w:ascii="Times New Roman" w:hAnsi="Times New Roman" w:cs="Times New Roman"/>
-          <w:sz w:val="24"/>
-          <w:szCs w:val="24"/>
-        </w:rPr>
-        <w:t>Shoemark</w:t>
-      </w:r>
-      <w:proofErr w:type="spellEnd"/>
-      <w:r>
-        <w:rPr>
-          <w:rFonts w:ascii="Times New Roman" w:hAnsi="Times New Roman" w:cs="Times New Roman"/>
-          <w:sz w:val="24"/>
-          <w:szCs w:val="24"/>
-        </w:rPr>
-        <w:t>, 2021). Traditional lullaby lyrics often portray themes of maternal comfort, tranquility, and reassurance (</w:t>
-      </w:r>
-      <w:proofErr w:type="spellStart"/>
-      <w:r>
-        <w:rPr>
-          <w:rFonts w:ascii="Times New Roman" w:hAnsi="Times New Roman" w:cs="Times New Roman"/>
-          <w:sz w:val="24"/>
-          <w:szCs w:val="24"/>
-        </w:rPr>
-        <w:t>Unyk</w:t>
-      </w:r>
-      <w:proofErr w:type="spellEnd"/>
-      <w:r>
-        <w:rPr>
-          <w:rFonts w:ascii="Times New Roman" w:hAnsi="Times New Roman" w:cs="Times New Roman"/>
-          <w:sz w:val="24"/>
-          <w:szCs w:val="24"/>
-        </w:rPr>
-        <w:t xml:space="preserve"> et al., 1992). The repetitive melodies and rhythms mimic the soothing motion of rocking a baby. Across eras and continents, </w:t>
+        <w:t xml:space="preserve">date back to ancient civilizations in Egypt, Greece, and Rome (Shoemark, 2021). Traditional lullaby lyrics often portray themes of maternal comfort, tranquility, and reassurance (Unyk et al., 1992). The repetitive melodies and rhythms mimic the soothing motion of rocking a baby. Across eras and continents, </w:t>
       </w:r>
       <w:r>
         <w:rPr>
@@ -2020,25 +1927,7 @@
           <w:sz w:val="24"/>
           <w:szCs w:val="24"/>
         </w:rPr>
-        <w:t>before anesthesia significantly reduced anxiety compared to oral midazolam in children (</w:t>
-      </w:r>
-      <w:proofErr w:type="spellStart"/>
-      <w:r>
-        <w:rPr>
-          <w:rFonts w:ascii="Times New Roman" w:hAnsi="Times New Roman" w:cs="Times New Roman"/>
-          <w:sz w:val="24"/>
-          <w:szCs w:val="24"/>
-        </w:rPr>
-        <w:t>Kayapinar</w:t>
-      </w:r>
-      <w:proofErr w:type="spellEnd"/>
-      <w:r>
-        <w:rPr>
-          <w:rFonts w:ascii="Times New Roman" w:hAnsi="Times New Roman" w:cs="Times New Roman"/>
-          <w:sz w:val="24"/>
-          <w:szCs w:val="24"/>
-        </w:rPr>
-        <w:t xml:space="preserve"> et al., 2017). Based on these </w:t>
+        <w:t xml:space="preserve">before anesthesia significantly reduced anxiety compared to oral midazolam in children (Kayapinar et al., 2017). Based on these </w:t>
       </w:r>
       <w:r>
         <w:rPr>
@@ -3751,43 +3640,7 @@
           <w:sz w:val="24"/>
           <w:szCs w:val="24"/>
         </w:rPr>
-        <w:t>have been used to soothe restless infants to sleep by caregivers across cultures for thousands of years, with the earliest examples found in ancient Egypt, Greece and Rome (</w:t>
-      </w:r>
-      <w:proofErr w:type="spellStart"/>
-      <w:r>
-        <w:rPr>
-          <w:rFonts w:ascii="Times New Roman" w:hAnsi="Times New Roman" w:cs="Times New Roman"/>
-          <w:sz w:val="24"/>
-          <w:szCs w:val="24"/>
-        </w:rPr>
-        <w:t>Shoemark</w:t>
-      </w:r>
-      <w:proofErr w:type="spellEnd"/>
-      <w:r>
-        <w:rPr>
-          <w:rFonts w:ascii="Times New Roman" w:hAnsi="Times New Roman" w:cs="Times New Roman"/>
-          <w:sz w:val="24"/>
-          <w:szCs w:val="24"/>
-        </w:rPr>
-        <w:t>, 2021). Traditional lullaby lyrics and melodies are thought to mimic soothing motions like rocking a baby, with repetitive rhythms and low, calm tonal ranges (</w:t>
-      </w:r>
-      <w:proofErr w:type="spellStart"/>
-      <w:r>
-        <w:rPr>
-          <w:rFonts w:ascii="Times New Roman" w:hAnsi="Times New Roman" w:cs="Times New Roman"/>
-          <w:sz w:val="24"/>
-          <w:szCs w:val="24"/>
-        </w:rPr>
-        <w:t>Unyk</w:t>
-      </w:r>
-      <w:proofErr w:type="spellEnd"/>
-      <w:r>
-        <w:rPr>
-          <w:rFonts w:ascii="Times New Roman" w:hAnsi="Times New Roman" w:cs="Times New Roman"/>
-          <w:sz w:val="24"/>
-          <w:szCs w:val="24"/>
-        </w:rPr>
-        <w:t xml:space="preserve"> et al., 1992). The universal and enduring nature of </w:t>
+        <w:t xml:space="preserve">have been used to soothe restless infants to sleep by caregivers across cultures for thousands of years, with the earliest examples found in ancient Egypt, Greece and Rome (Shoemark, 2021). Traditional lullaby lyrics and melodies are thought to mimic soothing motions like rocking a baby, with repetitive rhythms and low, calm tonal ranges (Unyk et al., 1992). The universal and enduring nature of </w:t>
       </w:r>
       <w:r>
         <w:rPr>
@@ -3923,25 +3776,7 @@
           <w:sz w:val="24"/>
           <w:szCs w:val="24"/>
         </w:rPr>
-        <w:t>played before anesthesia induction significantly reduced anxiety by 65% compared to midazolam in children ages 1-10 based on self-reports (</w:t>
-      </w:r>
-      <w:proofErr w:type="spellStart"/>
-      <w:r>
-        <w:rPr>
-          <w:rFonts w:ascii="Times New Roman" w:hAnsi="Times New Roman" w:cs="Times New Roman"/>
-          <w:sz w:val="24"/>
-          <w:szCs w:val="24"/>
-        </w:rPr>
-        <w:t>Kayapinar</w:t>
-      </w:r>
-      <w:proofErr w:type="spellEnd"/>
-      <w:r>
-        <w:rPr>
-          <w:rFonts w:ascii="Times New Roman" w:hAnsi="Times New Roman" w:cs="Times New Roman"/>
-          <w:sz w:val="24"/>
-          <w:szCs w:val="24"/>
-        </w:rPr>
-        <w:t xml:space="preserve"> et al., 2017). These studies </w:t>
+        <w:t xml:space="preserve">played before anesthesia induction significantly reduced anxiety by 65% compared to midazolam in children ages 1-10 based on self-reports (Kayapinar et al., 2017). These studies </w:t>
       </w:r>
       <w:r>
         <w:rPr>
@@ -4090,25 +3925,7 @@
           <w:sz w:val="24"/>
           <w:szCs w:val="24"/>
         </w:rPr>
-        <w:t xml:space="preserve">While no mobile apps currently provide personalized lullaby creation features, some apps use different music therapy approaches for sleep promotion. For example, the </w:t>
-      </w:r>
-      <w:proofErr w:type="spellStart"/>
-      <w:r>
-        <w:rPr>
-          <w:rFonts w:ascii="Times New Roman" w:hAnsi="Times New Roman" w:cs="Times New Roman"/>
-          <w:sz w:val="24"/>
-          <w:szCs w:val="24"/>
-        </w:rPr>
-        <w:t>Slumberbug</w:t>
-      </w:r>
-      <w:proofErr w:type="spellEnd"/>
-      <w:r>
-        <w:rPr>
-          <w:rFonts w:ascii="Times New Roman" w:hAnsi="Times New Roman" w:cs="Times New Roman"/>
-          <w:sz w:val="24"/>
-          <w:szCs w:val="24"/>
-        </w:rPr>
-        <w:t xml:space="preserve"> app generates soundscapes like rain and ambient music to cover disruptive noises. The Sleep Cycle app tracks sleep phases and wakes users gently in lighter sleep with calm music. These demonstrate how mobile apps can effectively deliver customized music to improve sleep in innovative ways.</w:t>
+        <w:t>While no mobile apps currently provide personalized lullaby creation features, some apps use different music therapy approaches for sleep promotion. For example, the Slumberbug app generates soundscapes like rain and ambient music to cover disruptive noises. The Sleep Cycle app tracks sleep phases and wakes users gently in lighter sleep with calm music. These demonstrate how mobile apps can effectively deliver customized music to improve sleep in innovative ways.</w:t>
       </w:r>
     </w:p>
     <w:p>
@@ -4139,25 +3956,7 @@
           <w:szCs w:val="24"/>
         </w:rPr>
         <w:lastRenderedPageBreak/>
-        <w:t xml:space="preserve">The </w:t>
-      </w:r>
-      <w:proofErr w:type="spellStart"/>
-      <w:r>
-        <w:rPr>
-          <w:rFonts w:ascii="Times New Roman" w:hAnsi="Times New Roman" w:cs="Times New Roman"/>
-          <w:sz w:val="24"/>
-          <w:szCs w:val="24"/>
-        </w:rPr>
-        <w:t>Sena</w:t>
-      </w:r>
-      <w:proofErr w:type="spellEnd"/>
-      <w:r>
-        <w:rPr>
-          <w:rFonts w:ascii="Times New Roman" w:hAnsi="Times New Roman" w:cs="Times New Roman"/>
-          <w:sz w:val="24"/>
-          <w:szCs w:val="24"/>
-        </w:rPr>
-        <w:t xml:space="preserve"> Arias lullaby therapy program uses individualized </w:t>
+        <w:t xml:space="preserve">The Sena Arias lullaby therapy program uses individualized </w:t>
       </w:r>
       <w:r>
         <w:rPr>
@@ -4181,25 +3980,7 @@
           <w:sz w:val="24"/>
           <w:szCs w:val="24"/>
         </w:rPr>
-        <w:t>by music therapists to promote relaxation and emotional wellbeing for patients in healthcare settings (</w:t>
-      </w:r>
-      <w:proofErr w:type="spellStart"/>
-      <w:r>
-        <w:rPr>
-          <w:rFonts w:ascii="Times New Roman" w:hAnsi="Times New Roman" w:cs="Times New Roman"/>
-          <w:sz w:val="24"/>
-          <w:szCs w:val="24"/>
-        </w:rPr>
-        <w:t>Sena</w:t>
-      </w:r>
-      <w:proofErr w:type="spellEnd"/>
-      <w:r>
-        <w:rPr>
-          <w:rFonts w:ascii="Times New Roman" w:hAnsi="Times New Roman" w:cs="Times New Roman"/>
-          <w:sz w:val="24"/>
-          <w:szCs w:val="24"/>
-        </w:rPr>
-        <w:t xml:space="preserve"> Arias, 2022). The recorded </w:t>
+        <w:t xml:space="preserve">by music therapists to promote relaxation and emotional wellbeing for patients in healthcare settings (Sena Arias, 2022). The recorded </w:t>
       </w:r>
       <w:r>
         <w:rPr>
@@ -4464,41 +4245,13 @@
           <w:szCs w:val="24"/>
         </w:rPr>
       </w:pPr>
-      <w:proofErr w:type="spellStart"/>
-      <w:r>
-        <w:rPr>
-          <w:rFonts w:ascii="Times New Roman" w:hAnsi="Times New Roman" w:cs="Times New Roman"/>
-          <w:sz w:val="24"/>
-          <w:szCs w:val="24"/>
-        </w:rPr>
-        <w:t>Milglyn</w:t>
-      </w:r>
-      <w:proofErr w:type="spellEnd"/>
-      <w:r>
-        <w:rPr>
-          <w:rFonts w:ascii="Times New Roman" w:hAnsi="Times New Roman" w:cs="Times New Roman"/>
-          <w:sz w:val="24"/>
-          <w:szCs w:val="24"/>
-        </w:rPr>
-        <w:t xml:space="preserve"> (2022) developed a music app to assist caregivers with dementia patients who experience sundowning and sleep issues. </w:t>
-      </w:r>
-      <w:proofErr w:type="spellStart"/>
-      <w:r>
-        <w:rPr>
-          <w:rFonts w:ascii="Times New Roman" w:hAnsi="Times New Roman" w:cs="Times New Roman"/>
-          <w:sz w:val="24"/>
-          <w:szCs w:val="24"/>
-        </w:rPr>
-        <w:t>CALMate's</w:t>
-      </w:r>
-      <w:proofErr w:type="spellEnd"/>
-      <w:r>
-        <w:rPr>
-          <w:rFonts w:ascii="Times New Roman" w:hAnsi="Times New Roman" w:cs="Times New Roman"/>
-          <w:sz w:val="24"/>
-          <w:szCs w:val="24"/>
-        </w:rPr>
-        <w:t xml:space="preserve"> music therapy features aim to reduce anxiety and induce sleep. This demonstrates potential for music apps to assist special populations.</w:t>
+      <w:r>
+        <w:rPr>
+          <w:rFonts w:ascii="Times New Roman" w:hAnsi="Times New Roman" w:cs="Times New Roman"/>
+          <w:sz w:val="24"/>
+          <w:szCs w:val="24"/>
+        </w:rPr>
+        <w:t>Milglyn (2022) developed a music app to assist caregivers with dementia patients who experience sundowning and sleep issues. CALMate's music therapy features aim to reduce anxiety and induce sleep. This demonstrates potential for music apps to assist special populations.</w:t>
       </w:r>
     </w:p>
     <w:p>
@@ -4537,25 +4290,7 @@
           <w:sz w:val="24"/>
           <w:szCs w:val="24"/>
         </w:rPr>
-        <w:t>A systematic review found that music-assisted relaxation techniques improved sleep quality in patients with acute and chronic sleep disorders, reducing sleep latency, increasing sleep duration, and improving sleep efficiency (</w:t>
-      </w:r>
-      <w:proofErr w:type="spellStart"/>
-      <w:r>
-        <w:rPr>
-          <w:rFonts w:ascii="Times New Roman" w:hAnsi="Times New Roman" w:cs="Times New Roman"/>
-          <w:sz w:val="24"/>
-          <w:szCs w:val="24"/>
-        </w:rPr>
-        <w:t>Kühlmann</w:t>
-      </w:r>
-      <w:proofErr w:type="spellEnd"/>
-      <w:r>
-        <w:rPr>
-          <w:rFonts w:ascii="Times New Roman" w:hAnsi="Times New Roman" w:cs="Times New Roman"/>
-          <w:sz w:val="24"/>
-          <w:szCs w:val="24"/>
-        </w:rPr>
-        <w:t xml:space="preserve"> et al., 2018).</w:t>
+        <w:t>A systematic review found that music-assisted relaxation techniques improved sleep quality in patients with acute and chronic sleep disorders, reducing sleep latency, increasing sleep duration, and improving sleep efficiency (Kühlmann et al., 2018).</w:t>
       </w:r>
     </w:p>
     <w:p>
@@ -4593,25 +4328,7 @@
           <w:sz w:val="24"/>
           <w:szCs w:val="24"/>
         </w:rPr>
-        <w:t>Music therapy incorporating calming songs improved sleep metrics including total sleep time and sleep efficiency in children with autism spectrum disorder (</w:t>
-      </w:r>
-      <w:proofErr w:type="spellStart"/>
-      <w:r>
-        <w:rPr>
-          <w:rFonts w:ascii="Times New Roman" w:hAnsi="Times New Roman" w:cs="Times New Roman"/>
-          <w:sz w:val="24"/>
-          <w:szCs w:val="24"/>
-        </w:rPr>
-        <w:t>Ashida</w:t>
-      </w:r>
-      <w:proofErr w:type="spellEnd"/>
-      <w:r>
-        <w:rPr>
-          <w:rFonts w:ascii="Times New Roman" w:hAnsi="Times New Roman" w:cs="Times New Roman"/>
-          <w:sz w:val="24"/>
-          <w:szCs w:val="24"/>
-        </w:rPr>
-        <w:t xml:space="preserve"> et al., 2021). This shows applications for special populations.</w:t>
+        <w:t>Music therapy incorporating calming songs improved sleep metrics including total sleep time and sleep efficiency in children with autism spectrum disorder (Ashida et al., 2021). This shows applications for special populations.</w:t>
       </w:r>
     </w:p>
     <w:p>
@@ -4646,25 +4363,7 @@
           <w:sz w:val="24"/>
           <w:szCs w:val="24"/>
         </w:rPr>
-        <w:t>, playing music, and using rhythmic motion were found to improve sleep, reduce crying, and decrease bedtime resistance in infants with colic (</w:t>
-      </w:r>
-      <w:proofErr w:type="spellStart"/>
-      <w:r>
-        <w:rPr>
-          <w:rFonts w:ascii="Times New Roman" w:hAnsi="Times New Roman" w:cs="Times New Roman"/>
-          <w:sz w:val="24"/>
-          <w:szCs w:val="24"/>
-        </w:rPr>
-        <w:t>Kheirandish</w:t>
-      </w:r>
-      <w:proofErr w:type="spellEnd"/>
-      <w:r>
-        <w:rPr>
-          <w:rFonts w:ascii="Times New Roman" w:hAnsi="Times New Roman" w:cs="Times New Roman"/>
-          <w:sz w:val="24"/>
-          <w:szCs w:val="24"/>
-        </w:rPr>
-        <w:t xml:space="preserve"> et al., 2022). This further demonstrates </w:t>
+        <w:t xml:space="preserve">, playing music, and using rhythmic motion were found to improve sleep, reduce crying, and decrease bedtime resistance in infants with colic (Kheirandish et al., 2022). This further demonstrates </w:t>
       </w:r>
       <w:r>
         <w:rPr>
@@ -4770,25 +4469,7 @@
           <w:sz w:val="24"/>
           <w:szCs w:val="24"/>
         </w:rPr>
-        <w:t>during the procedure reduced anxiety and pain levels and lowered blood pressure and heart rate compared to controls (</w:t>
-      </w:r>
-      <w:proofErr w:type="spellStart"/>
-      <w:r>
-        <w:rPr>
-          <w:rFonts w:ascii="Times New Roman" w:hAnsi="Times New Roman" w:cs="Times New Roman"/>
-          <w:sz w:val="24"/>
-          <w:szCs w:val="24"/>
-        </w:rPr>
-        <w:t>Korhan</w:t>
-      </w:r>
-      <w:proofErr w:type="spellEnd"/>
-      <w:r>
-        <w:rPr>
-          <w:rFonts w:ascii="Times New Roman" w:hAnsi="Times New Roman" w:cs="Times New Roman"/>
-          <w:sz w:val="24"/>
-          <w:szCs w:val="24"/>
-        </w:rPr>
-        <w:t xml:space="preserve"> et al., 2011). The relaxing effects can aid medical procedures.</w:t>
+        <w:t>during the procedure reduced anxiety and pain levels and lowered blood pressure and heart rate compared to controls (Korhan et al., 2011). The relaxing effects can aid medical procedures.</w:t>
       </w:r>
     </w:p>
     <w:p>
@@ -4826,25 +4507,7 @@
           <w:sz w:val="24"/>
           <w:szCs w:val="24"/>
         </w:rPr>
-        <w:t>A research group developed an algorithm to generate personalized music compositions to improve sleep quality for insomnia patients by reflecting individual differences in music perception (</w:t>
-      </w:r>
-      <w:proofErr w:type="spellStart"/>
-      <w:r>
-        <w:rPr>
-          <w:rFonts w:ascii="Times New Roman" w:hAnsi="Times New Roman" w:cs="Times New Roman"/>
-          <w:sz w:val="24"/>
-          <w:szCs w:val="24"/>
-        </w:rPr>
-        <w:t>Bouchekioua</w:t>
-      </w:r>
-      <w:proofErr w:type="spellEnd"/>
-      <w:r>
-        <w:rPr>
-          <w:rFonts w:ascii="Times New Roman" w:hAnsi="Times New Roman" w:cs="Times New Roman"/>
-          <w:sz w:val="24"/>
-          <w:szCs w:val="24"/>
-        </w:rPr>
-        <w:t xml:space="preserve"> et al., 2021). This demonstrates emerging technology for personalized music therapy.</w:t>
+        <w:t>A research group developed an algorithm to generate personalized music compositions to improve sleep quality for insomnia patients by reflecting individual differences in music perception (Bouchekioua et al., 2021). This demonstrates emerging technology for personalized music therapy.</w:t>
       </w:r>
     </w:p>
     <w:p>
@@ -5390,7 +5053,6 @@
                 <w:szCs w:val="24"/>
               </w:rPr>
             </w:pPr>
-            <w:proofErr w:type="spellStart"/>
             <w:r>
               <w:rPr>
                 <w:rFonts w:ascii="Times New Roman" w:eastAsia="Times New Roman" w:hAnsi="Times New Roman" w:cs="Times New Roman"/>
@@ -5398,17 +5060,7 @@
                 <w:sz w:val="24"/>
                 <w:szCs w:val="24"/>
               </w:rPr>
-              <w:t>Kayapinar</w:t>
-            </w:r>
-            <w:proofErr w:type="spellEnd"/>
-            <w:r>
-              <w:rPr>
-                <w:rFonts w:ascii="Times New Roman" w:eastAsia="Times New Roman" w:hAnsi="Times New Roman" w:cs="Times New Roman"/>
-                <w:color w:val="1C1917"/>
-                <w:sz w:val="24"/>
-                <w:szCs w:val="24"/>
-              </w:rPr>
-              <w:t xml:space="preserve"> et al. (2017)</w:t>
+              <w:t>Kayapinar et al. (2017)</w:t>
             </w:r>
           </w:p>
         </w:tc>
@@ -5950,7 +5602,6 @@
                 <w:szCs w:val="24"/>
               </w:rPr>
             </w:pPr>
-            <w:proofErr w:type="spellStart"/>
             <w:r>
               <w:rPr>
                 <w:rFonts w:ascii="Times New Roman" w:eastAsia="Times New Roman" w:hAnsi="Times New Roman" w:cs="Times New Roman"/>
@@ -5958,17 +5609,7 @@
                 <w:sz w:val="24"/>
                 <w:szCs w:val="24"/>
               </w:rPr>
-              <w:t>Milglyn</w:t>
-            </w:r>
-            <w:proofErr w:type="spellEnd"/>
-            <w:r>
-              <w:rPr>
-                <w:rFonts w:ascii="Times New Roman" w:eastAsia="Times New Roman" w:hAnsi="Times New Roman" w:cs="Times New Roman"/>
-                <w:color w:val="1C1917"/>
-                <w:sz w:val="24"/>
-                <w:szCs w:val="24"/>
-              </w:rPr>
-              <w:t xml:space="preserve"> (2022)</w:t>
+              <w:t>Milglyn (2022)</w:t>
             </w:r>
           </w:p>
         </w:tc>
@@ -5994,27 +5635,7 @@
                 <w:sz w:val="24"/>
                 <w:szCs w:val="24"/>
               </w:rPr>
-              <w:t xml:space="preserve">Music app </w:t>
-            </w:r>
-            <w:proofErr w:type="spellStart"/>
-            <w:r>
-              <w:rPr>
-                <w:rFonts w:ascii="Times New Roman" w:eastAsia="Times New Roman" w:hAnsi="Times New Roman" w:cs="Times New Roman"/>
-                <w:color w:val="1C1917"/>
-                <w:sz w:val="24"/>
-                <w:szCs w:val="24"/>
-              </w:rPr>
-              <w:t>CALMate</w:t>
-            </w:r>
-            <w:proofErr w:type="spellEnd"/>
-            <w:r>
-              <w:rPr>
-                <w:rFonts w:ascii="Times New Roman" w:eastAsia="Times New Roman" w:hAnsi="Times New Roman" w:cs="Times New Roman"/>
-                <w:color w:val="1C1917"/>
-                <w:sz w:val="24"/>
-                <w:szCs w:val="24"/>
-              </w:rPr>
-              <w:t xml:space="preserve"> developed to reduce sundowning in dementia patients</w:t>
+              <w:t>Music app CALMate developed to reduce sundowning in dementia patients</w:t>
             </w:r>
           </w:p>
         </w:tc>
@@ -6537,19 +6158,54 @@
       </w:pPr>
       <w:r>
         <w:rPr>
+          <w:rFonts w:ascii="Times New Roman" w:hAnsi="Times New Roman" w:cs="Times New Roman"/>
+          <w:sz w:val="24"/>
+          <w:szCs w:val="24"/>
+        </w:rPr>
+        <w:t>This project</w:t>
+      </w:r>
+      <w:r>
+        <w:rPr>
+          <w:rFonts w:ascii="Times New Roman" w:hAnsi="Times New Roman" w:cs="Times New Roman"/>
+          <w:sz w:val="24"/>
+          <w:szCs w:val="24"/>
+        </w:rPr>
+        <w:t>’</w:t>
+      </w:r>
+      <w:r>
+        <w:rPr>
+          <w:rFonts w:ascii="Times New Roman" w:hAnsi="Times New Roman" w:cs="Times New Roman"/>
+          <w:sz w:val="24"/>
+          <w:szCs w:val="24"/>
+        </w:rPr>
+        <w:t>s proposed model of choice is the waterfall model. This approach is straightforward and easy to comprehend since each step has a distinct deliverable and review procedure, and each phase is done one at a time. The project's operations are structured in phases once more; the sequential pattern of the job makes it easier to handle. Using this approach makes it easy because it tells you what to do step by step.</w:t>
+      </w:r>
+    </w:p>
+    <w:p>
+      <w:pPr>
+        <w:spacing w:line="480" w:lineRule="auto"/>
+        <w:jc w:val="both"/>
+        <w:rPr>
+          <w:rFonts w:ascii="Times New Roman" w:hAnsi="Times New Roman" w:cs="Times New Roman"/>
+          <w:sz w:val="24"/>
+          <w:szCs w:val="24"/>
+        </w:rPr>
+      </w:pPr>
+      <w:r>
+        <w:rPr>
           <w:noProof/>
         </w:rPr>
         <w:drawing>
-          <wp:anchor distT="0" distB="0" distL="114300" distR="114300" simplePos="0" relativeHeight="251656704" behindDoc="1" locked="0" layoutInCell="1" allowOverlap="1" wp14:anchorId="2F12AE4D" wp14:editId="038E2006">
+          <wp:anchor distT="0" distB="0" distL="114300" distR="114300" simplePos="0" relativeHeight="251656704" behindDoc="1" locked="0" layoutInCell="1" allowOverlap="1" wp14:anchorId="2F12AE4D" wp14:editId="47E54815">
             <wp:simplePos x="0" y="0"/>
             <wp:positionH relativeFrom="column">
-              <wp:posOffset>857250</wp:posOffset>
+              <wp:posOffset>1335660</wp:posOffset>
             </wp:positionH>
             <wp:positionV relativeFrom="paragraph">
-              <wp:posOffset>1647190</wp:posOffset>
+              <wp:posOffset>4833</wp:posOffset>
             </wp:positionV>
-            <wp:extent cx="4310615" cy="2342515"/>
-            <wp:effectExtent l="0" t="0" r="0" b="635"/>
+            <wp:extent cx="3250529" cy="1766433"/>
+            <wp:effectExtent l="0" t="0" r="7620" b="5715"/>
             <wp:wrapNone/>
             <wp:docPr id="2" name="Picture 10"/>
             <wp:cNvGraphicFramePr>
@@ -6565,7 +6221,7 @@
                     </pic:cNvPicPr>
                   </pic:nvPicPr>
                   <pic:blipFill>
-                    <a:blip r:embed="rId5" cstate="print">
+                    <a:blip r:embed="rId6" cstate="print">
                       <a:extLst>
                         <a:ext uri="{28A0092B-C50C-407E-A947-70E740481C1C}">
                           <a14:useLocalDpi xmlns:a14="http://schemas.microsoft.com/office/drawing/2010/main" val="0"/>
@@ -6580,7 +6236,7 @@
                   <pic:spPr bwMode="auto">
                     <a:xfrm>
                       <a:off x="0" y="0"/>
-                      <a:ext cx="4310615" cy="2342515"/>
+                      <a:ext cx="3250529" cy="1766433"/>
                     </a:xfrm>
                     <a:prstGeom prst="rect">
                       <a:avLst/>
@@ -6599,25 +6255,6 @@
           </wp:anchor>
         </w:drawing>
       </w:r>
-      <w:r>
-        <w:rPr>
-          <w:rFonts w:ascii="Times New Roman" w:hAnsi="Times New Roman" w:cs="Times New Roman"/>
-          <w:sz w:val="24"/>
-          <w:szCs w:val="24"/>
-        </w:rPr>
-        <w:t>This project's proposed model of choice is the waterfall model. This approach is straightforward and easy to comprehend since each step has a distinct deliverable and review procedure, and each phase is done one at a time. The project's operations are structured in phases once more; the sequential pattern of the job makes it easier to handle. Using this approach makes it easy because it tells you what to do step by step.</w:t>
-      </w:r>
-    </w:p>
-    <w:p>
-      <w:pPr>
-        <w:spacing w:line="480" w:lineRule="auto"/>
-        <w:jc w:val="both"/>
-        <w:rPr>
-          <w:rFonts w:ascii="Times New Roman" w:hAnsi="Times New Roman" w:cs="Times New Roman"/>
-          <w:sz w:val="24"/>
-          <w:szCs w:val="24"/>
-        </w:rPr>
-      </w:pPr>
     </w:p>
     <w:p>
       <w:pPr>
@@ -6663,12 +6300,14 @@
         </w:rPr>
       </w:pPr>
     </w:p>
+    <w:commentRangeStart w:id="0"/>
     <w:p>
       <w:pPr>
         <w:spacing w:line="480" w:lineRule="auto"/>
         <w:jc w:val="center"/>
         <w:rPr>
           <w:rFonts w:ascii="Times New Roman" w:hAnsi="Times New Roman" w:cs="Times New Roman"/>
+          <w:color w:val="FF0000"/>
           <w:sz w:val="24"/>
           <w:szCs w:val="24"/>
         </w:rPr>
@@ -6677,6 +6316,7 @@
         <w:rPr>
           <w:rFonts w:ascii="Times New Roman" w:hAnsi="Times New Roman" w:cs="Times New Roman"/>
           <w:noProof/>
+          <w:color w:val="FF0000"/>
           <w:sz w:val="24"/>
           <w:szCs w:val="24"/>
         </w:rPr>
@@ -6698,7 +6338,7 @@
                 <wp:cNvGraphicFramePr/>
                 <a:graphic xmlns:a="http://schemas.openxmlformats.org/drawingml/2006/main">
                   <a:graphicData uri="http://schemas.microsoft.com/office/word/2010/wordprocessingInk">
-                    <w14:contentPart bwMode="auto" r:id="rId6">
+                    <w14:contentPart bwMode="auto" r:id="rId7">
                       <w14:nvContentPartPr>
                         <w14:cNvContentPartPr/>
                       </w14:nvContentPartPr>
@@ -6712,7 +6352,7 @@
               </wp:anchor>
             </w:drawing>
           </mc:Choice>
-          <mc:Fallback xmlns:oel="http://schemas.microsoft.com/office/2019/extlst" xmlns:w16cex="http://schemas.microsoft.com/office/word/2018/wordml/cex" xmlns:w16="http://schemas.microsoft.com/office/word/2018/wordml" xmlns:w16sdtdh="http://schemas.microsoft.com/office/word/2020/wordml/sdtdatahash">
+          <mc:Fallback>
             <w:pict>
               <v:shape w14:anchorId="1B0F7F94" id="Ink 1" o:spid="_x0000_s1026" type="#_x0000_t75" style="position:absolute;margin-left:302.4pt;margin-top:11.95pt;width:1.45pt;height:1.45pt;z-index:251673088;visibility:visible;mso-wrap-style:square;mso-wrap-distance-left:9pt;mso-wrap-distance-top:0;mso-wrap-distance-right:9pt;mso-wrap-distance-bottom:0;mso-position-horizontal:absolute;mso-position-horizontal-relative:text;mso-position-vertical:absolute;mso-position-vertical-relative:text" o:gfxdata="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">
                 <v:imagedata r:id="rId10" o:title=""/>
@@ -6724,10 +6364,36 @@
       <w:r>
         <w:rPr>
           <w:rFonts w:ascii="Times New Roman" w:hAnsi="Times New Roman" w:cs="Times New Roman"/>
-          <w:sz w:val="24"/>
-          <w:szCs w:val="24"/>
-        </w:rPr>
-        <w:t>Fig. 3.2 Waterfall Model</w:t>
+          <w:color w:val="FF0000"/>
+          <w:sz w:val="24"/>
+          <w:szCs w:val="24"/>
+        </w:rPr>
+        <w:t xml:space="preserve">Fig. 3.2 </w:t>
+      </w:r>
+      <w:commentRangeEnd w:id="0"/>
+      <w:r>
+        <w:rPr>
+          <w:rStyle w:val="CommentReference"/>
+        </w:rPr>
+        <w:commentReference w:id="0"/>
+      </w:r>
+      <w:r>
+        <w:rPr>
+          <w:rFonts w:ascii="Times New Roman" w:hAnsi="Times New Roman" w:cs="Times New Roman"/>
+          <w:color w:val="FF0000"/>
+          <w:sz w:val="24"/>
+          <w:szCs w:val="24"/>
+        </w:rPr>
+        <w:t>Waterfall Model</w:t>
+      </w:r>
+      <w:r>
+        <w:rPr>
+          <w:rFonts w:ascii="Times New Roman" w:hAnsi="Times New Roman" w:cs="Times New Roman"/>
+          <w:color w:val="FF0000"/>
+          <w:sz w:val="24"/>
+          <w:szCs w:val="24"/>
+        </w:rPr>
+        <w:t>(aisha, 2021)</w:t>
       </w:r>
     </w:p>
     <w:p>
@@ -6786,25 +6452,55 @@
           <w:sz w:val="24"/>
           <w:szCs w:val="24"/>
         </w:rPr>
-        <w:t xml:space="preserve">Swift and </w:t>
-      </w:r>
-      <w:proofErr w:type="spellStart"/>
-      <w:r>
-        <w:rPr>
-          <w:rFonts w:ascii="Times New Roman" w:hAnsi="Times New Roman" w:cs="Times New Roman"/>
-          <w:sz w:val="24"/>
-          <w:szCs w:val="24"/>
-        </w:rPr>
-        <w:t>Xcode</w:t>
-      </w:r>
-      <w:proofErr w:type="spellEnd"/>
-      <w:r>
-        <w:rPr>
-          <w:rFonts w:ascii="Times New Roman" w:hAnsi="Times New Roman" w:cs="Times New Roman"/>
-          <w:sz w:val="24"/>
-          <w:szCs w:val="24"/>
-        </w:rPr>
-        <w:t xml:space="preserve"> will be used for iOS mobile app development. Firebase will provide backend functionality like user authentication and data storage. Together these tools allow for complete mobile app development.</w:t>
+        <w:t xml:space="preserve">Swift and Xcode </w:t>
+      </w:r>
+      <w:commentRangeStart w:id="1"/>
+      <w:r>
+        <w:rPr>
+          <w:rFonts w:ascii="Times New Roman" w:hAnsi="Times New Roman" w:cs="Times New Roman"/>
+          <w:sz w:val="24"/>
+          <w:szCs w:val="24"/>
+        </w:rPr>
+        <w:t xml:space="preserve">will be </w:t>
+      </w:r>
+      <w:commentRangeEnd w:id="1"/>
+      <w:r>
+        <w:rPr>
+          <w:rStyle w:val="CommentReference"/>
+        </w:rPr>
+        <w:commentReference w:id="1"/>
+      </w:r>
+      <w:r>
+        <w:rPr>
+          <w:rFonts w:ascii="Times New Roman" w:hAnsi="Times New Roman" w:cs="Times New Roman"/>
+          <w:sz w:val="24"/>
+          <w:szCs w:val="24"/>
+        </w:rPr>
+        <w:t xml:space="preserve">used for iOS mobile app development. Firebase </w:t>
+      </w:r>
+      <w:commentRangeStart w:id="2"/>
+      <w:r>
+        <w:rPr>
+          <w:rFonts w:ascii="Times New Roman" w:hAnsi="Times New Roman" w:cs="Times New Roman"/>
+          <w:sz w:val="24"/>
+          <w:szCs w:val="24"/>
+        </w:rPr>
+        <w:t xml:space="preserve">will </w:t>
+      </w:r>
+      <w:commentRangeEnd w:id="2"/>
+      <w:r>
+        <w:rPr>
+          <w:rStyle w:val="CommentReference"/>
+        </w:rPr>
+        <w:commentReference w:id="2"/>
+      </w:r>
+      <w:r>
+        <w:rPr>
+          <w:rFonts w:ascii="Times New Roman" w:hAnsi="Times New Roman" w:cs="Times New Roman"/>
+          <w:sz w:val="24"/>
+          <w:szCs w:val="24"/>
+        </w:rPr>
+        <w:t>provide backend functionality like user authentication and data storage. Together these tools allow for complete mobile app development.</w:t>
       </w:r>
     </w:p>
     <w:p>
@@ -7079,7 +6775,23 @@
           <w:sz w:val="24"/>
           <w:szCs w:val="24"/>
         </w:rPr>
-        <w:t>Operating System: iOS/Android</w:t>
+        <w:t>Operating System: iOS</w:t>
+      </w:r>
+      <w:commentRangeStart w:id="3"/>
+      <w:r>
+        <w:rPr>
+          <w:rFonts w:ascii="Times New Roman" w:hAnsi="Times New Roman" w:cs="Times New Roman"/>
+          <w:sz w:val="24"/>
+          <w:szCs w:val="24"/>
+        </w:rPr>
+        <w:t>/Android</w:t>
+      </w:r>
+      <w:commentRangeEnd w:id="3"/>
+      <w:r>
+        <w:rPr>
+          <w:rStyle w:val="CommentReference"/>
+        </w:rPr>
+        <w:commentReference w:id="3"/>
       </w:r>
     </w:p>
     <w:p>
@@ -7103,18 +6815,8 @@
           <w:sz w:val="24"/>
           <w:szCs w:val="24"/>
         </w:rPr>
-        <w:t xml:space="preserve">IDE: </w:t>
-      </w:r>
-      <w:proofErr w:type="spellStart"/>
-      <w:r>
-        <w:rPr>
-          <w:rFonts w:ascii="Times New Roman" w:hAnsi="Times New Roman" w:cs="Times New Roman"/>
-          <w:sz w:val="24"/>
-          <w:szCs w:val="24"/>
-        </w:rPr>
-        <w:t>Xcode</w:t>
-      </w:r>
-      <w:proofErr w:type="spellEnd"/>
+        <w:t>IDE: Xcode</w:t>
+      </w:r>
     </w:p>
     <w:p>
       <w:pPr>
@@ -7200,7 +6902,23 @@
           <w:sz w:val="24"/>
           <w:szCs w:val="24"/>
         </w:rPr>
-        <w:t xml:space="preserve">iPhone or iPad/Android </w:t>
+        <w:t>iPhone or iPad</w:t>
+      </w:r>
+      <w:commentRangeStart w:id="4"/>
+      <w:r>
+        <w:rPr>
+          <w:rFonts w:ascii="Times New Roman" w:hAnsi="Times New Roman" w:cs="Times New Roman"/>
+          <w:sz w:val="24"/>
+          <w:szCs w:val="24"/>
+        </w:rPr>
+        <w:t xml:space="preserve">/Android </w:t>
+      </w:r>
+      <w:commentRangeEnd w:id="4"/>
+      <w:r>
+        <w:rPr>
+          <w:rStyle w:val="CommentReference"/>
+        </w:rPr>
+        <w:commentReference w:id="4"/>
       </w:r>
     </w:p>
     <w:p>
@@ -7302,6 +7020,7 @@
           <w:szCs w:val="24"/>
         </w:rPr>
       </w:pPr>
+      <w:commentRangeStart w:id="5"/>
       <w:r>
         <w:rPr>
           <w:rFonts w:ascii="Times New Roman" w:hAnsi="Times New Roman" w:cs="Times New Roman"/>
@@ -7346,6 +7065,13 @@
           <w:szCs w:val="24"/>
         </w:rPr>
         <w:t xml:space="preserve"> Non-Functional Requirements</w:t>
+      </w:r>
+      <w:commentRangeEnd w:id="5"/>
+      <w:r>
+        <w:rPr>
+          <w:rStyle w:val="CommentReference"/>
+        </w:rPr>
+        <w:commentReference w:id="5"/>
       </w:r>
     </w:p>
     <w:p>
@@ -8091,6 +7817,95 @@
       </w:r>
     </w:p>
     <w:p>
+      <w:pPr>
+        <w:spacing w:line="480" w:lineRule="auto"/>
+        <w:jc w:val="both"/>
+        <w:rPr>
+          <w:rFonts w:ascii="Times New Roman" w:hAnsi="Times New Roman" w:cs="Times New Roman"/>
+          <w:b/>
+          <w:color w:val="FF0000"/>
+          <w:sz w:val="24"/>
+          <w:szCs w:val="24"/>
+        </w:rPr>
+      </w:pPr>
+      <w:r>
+        <w:rPr>
+          <w:rFonts w:ascii="Times New Roman" w:hAnsi="Times New Roman" w:cs="Times New Roman"/>
+          <w:b/>
+          <w:color w:val="FF0000"/>
+          <w:sz w:val="24"/>
+          <w:szCs w:val="24"/>
+        </w:rPr>
+        <w:t xml:space="preserve">Change URL to splash </w:t>
+      </w:r>
+      <w:r>
+        <w:rPr>
+          <w:rFonts w:ascii="Times New Roman" w:hAnsi="Times New Roman" w:cs="Times New Roman"/>
+          <w:b/>
+          <w:color w:val="FF0000"/>
+          <w:sz w:val="24"/>
+          <w:szCs w:val="24"/>
+        </w:rPr>
+        <w:t>s</w:t>
+      </w:r>
+      <w:r>
+        <w:rPr>
+          <w:rFonts w:ascii="Times New Roman" w:hAnsi="Times New Roman" w:cs="Times New Roman"/>
+          <w:b/>
+          <w:color w:val="FF0000"/>
+          <w:sz w:val="24"/>
+          <w:szCs w:val="24"/>
+        </w:rPr>
+        <w:t>creen</w:t>
+      </w:r>
+    </w:p>
+    <w:p>
+      <w:pPr>
+        <w:spacing w:line="480" w:lineRule="auto"/>
+        <w:jc w:val="both"/>
+        <w:rPr>
+          <w:rFonts w:ascii="Times New Roman" w:hAnsi="Times New Roman" w:cs="Times New Roman"/>
+          <w:b/>
+          <w:color w:val="FF0000"/>
+          <w:sz w:val="24"/>
+          <w:szCs w:val="24"/>
+        </w:rPr>
+      </w:pPr>
+      <w:r>
+        <w:rPr>
+          <w:rFonts w:ascii="Times New Roman" w:hAnsi="Times New Roman" w:cs="Times New Roman"/>
+          <w:b/>
+          <w:color w:val="FF0000"/>
+          <w:sz w:val="24"/>
+          <w:szCs w:val="24"/>
+        </w:rPr>
+        <w:t>We need a registration page(email,password,name….)</w:t>
+      </w:r>
+    </w:p>
+    <w:p>
+      <w:pPr>
+        <w:spacing w:line="480" w:lineRule="auto"/>
+        <w:jc w:val="both"/>
+        <w:rPr>
+          <w:rFonts w:ascii="Times New Roman" w:hAnsi="Times New Roman" w:cs="Times New Roman"/>
+          <w:b/>
+          <w:color w:val="FF0000"/>
+          <w:sz w:val="24"/>
+          <w:szCs w:val="24"/>
+        </w:rPr>
+      </w:pPr>
+      <w:r>
+        <w:rPr>
+          <w:rFonts w:ascii="Times New Roman" w:hAnsi="Times New Roman" w:cs="Times New Roman"/>
+          <w:b/>
+          <w:color w:val="FF0000"/>
+          <w:sz w:val="24"/>
+          <w:szCs w:val="24"/>
+        </w:rPr>
+        <w:t>Music should not play forever</w:t>
+      </w:r>
+    </w:p>
+    <w:p>
       <w:r>
         <w:rPr>
           <w:noProof/>
@@ -8098,7 +7913,7 @@
         <mc:AlternateContent>
           <mc:Choice Requires="wpg">
             <w:drawing>
-              <wp:anchor distT="0" distB="0" distL="114300" distR="114300" simplePos="0" relativeHeight="251657728" behindDoc="0" locked="0" layoutInCell="1" allowOverlap="1" wp14:anchorId="237316E4" wp14:editId="64EF45B5">
+              <wp:anchor distT="0" distB="0" distL="114300" distR="114300" simplePos="0" relativeHeight="251657728" behindDoc="0" locked="0" layoutInCell="1" allowOverlap="1" wp14:anchorId="237316E4" wp14:editId="4E96D799">
                 <wp:simplePos x="0" y="0"/>
                 <wp:positionH relativeFrom="margin">
                   <wp:align>left</wp:align>
@@ -8106,8 +7921,8 @@
                 <wp:positionV relativeFrom="paragraph">
                   <wp:posOffset>13970</wp:posOffset>
                 </wp:positionV>
-                <wp:extent cx="8221980" cy="3028950"/>
-                <wp:effectExtent l="0" t="0" r="102870" b="19050"/>
+                <wp:extent cx="8221980" cy="2398816"/>
+                <wp:effectExtent l="0" t="0" r="83820" b="20955"/>
                 <wp:wrapNone/>
                 <wp:docPr id="160" name="Group 15"/>
                 <wp:cNvGraphicFramePr/>
@@ -8118,7 +7933,7 @@
                       <wpg:grpSpPr>
                         <a:xfrm>
                           <a:off x="0" y="0"/>
-                          <a:ext cx="8221980" cy="3028950"/>
+                          <a:ext cx="8221980" cy="2398816"/>
                           <a:chOff x="0" y="0"/>
                           <a:chExt cx="9403080" cy="4805917"/>
                         </a:xfrm>
@@ -9174,7 +8989,7 @@
           </mc:Choice>
           <mc:Fallback>
             <w:pict>
-              <v:group w14:anchorId="237316E4" id="Group 15" o:spid="_x0000_s1026" style="position:absolute;margin-left:0;margin-top:1.1pt;width:647.4pt;height:238.5pt;z-index:251657728;mso-position-horizontal:left;mso-position-horizontal-relative:margin" coordsize="94030,48059" o:gfxdata="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">
+              <v:group w14:anchorId="237316E4" id="Group 15" o:spid="_x0000_s1026" style="position:absolute;margin-left:0;margin-top:1.1pt;width:647.4pt;height:188.9pt;z-index:251657728;mso-position-horizontal:left;mso-position-horizontal-relative:margin" coordsize="94030,48059" o:gfxdata="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">
                 <v:group id="Group 27" o:spid="_x0000_s1027" style="position:absolute;width:94030;height:48059" coordsize="94042,28784" o:gfxdata="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">
                   <v:group id="Group 30" o:spid="_x0000_s1028" style="position:absolute;width:94042;height:28784" coordsize="94042,28784" o:gfxdata="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">
                     <v:roundrect id="Rounded Rectangle 32" o:spid="_x0000_s1029" style="position:absolute;left:1272;width:8031;height:2941;visibility:visible;mso-wrap-style:square;v-text-anchor:middle" arcsize="10923f" o:gfxdata="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" fillcolor="#5b9bd5 [3204]" strokecolor="#1f4d78 [1604]" strokeweight="1pt">
@@ -9551,8 +9366,6 @@
     <w:p/>
     <w:p/>
     <w:p/>
-    <w:p/>
-    <w:p/>
     <w:p>
       <w:pPr>
         <w:jc w:val="center"/>
@@ -9589,7 +9402,6 @@
           <w:sz w:val="24"/>
           <w:szCs w:val="24"/>
         </w:rPr>
-        <w:lastRenderedPageBreak/>
         <w:t>3.</w:t>
       </w:r>
       <w:r>
@@ -9619,13 +9431,13 @@
         <mc:AlternateContent>
           <mc:Choice Requires="wpg">
             <w:drawing>
-              <wp:anchor distT="0" distB="0" distL="114300" distR="114300" simplePos="0" relativeHeight="251658752" behindDoc="0" locked="0" layoutInCell="1" allowOverlap="1" wp14:anchorId="2B9E351B" wp14:editId="6F681C01">
+              <wp:anchor distT="0" distB="0" distL="114300" distR="114300" simplePos="0" relativeHeight="251658752" behindDoc="0" locked="0" layoutInCell="1" allowOverlap="1" wp14:anchorId="2B9E351B" wp14:editId="186DA4CF">
                 <wp:simplePos x="0" y="0"/>
                 <wp:positionH relativeFrom="column">
-                  <wp:posOffset>1031240</wp:posOffset>
+                  <wp:posOffset>1033153</wp:posOffset>
                 </wp:positionH>
                 <wp:positionV relativeFrom="paragraph">
-                  <wp:posOffset>196215</wp:posOffset>
+                  <wp:posOffset>194458</wp:posOffset>
                 </wp:positionV>
                 <wp:extent cx="3482340" cy="4731385"/>
                 <wp:effectExtent l="0" t="0" r="22860" b="12065"/>
@@ -9663,7 +9475,7 @@
                           <wps:spPr bwMode="auto">
                             <a:xfrm>
                               <a:off x="0" y="1987826"/>
-                              <a:ext cx="1260475" cy="499745"/>
+                              <a:ext cx="843193" cy="259647"/>
                             </a:xfrm>
                             <a:prstGeom prst="rect">
                               <a:avLst/>
@@ -10515,9 +10327,9 @@
           </mc:Choice>
           <mc:Fallback>
             <w:pict>
-              <v:group w14:anchorId="2B9E351B" id="Group 16" o:spid="_x0000_s1051" style="position:absolute;margin-left:81.2pt;margin-top:15.45pt;width:274.2pt;height:372.55pt;z-index:251658752" coordsize="34823,47314" o:gfxdata="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">
+              <v:group w14:anchorId="2B9E351B" id="Group 16" o:spid="_x0000_s1051" style="position:absolute;margin-left:81.35pt;margin-top:15.3pt;width:274.2pt;height:372.55pt;z-index:251658752" coordsize="34823,47314" o:gfxdata="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">
                 <v:group id="Group 3" o:spid="_x0000_s1052" style="position:absolute;width:34823;height:47314" coordsize="34825,39446" o:gfxdata="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">
-                  <v:shape id="Text Box 4" o:spid="_x0000_s1053" type="#_x0000_t202" style="position:absolute;top:19878;width:12604;height:4997;visibility:visible;mso-wrap-style:square;v-text-anchor:top" o:gfxdata="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" stroked="f">
+                  <v:shape id="Text Box 4" o:spid="_x0000_s1053" type="#_x0000_t202" style="position:absolute;top:19878;width:8431;height:2596;visibility:visible;mso-wrap-style:square;v-text-anchor:top" o:gfxdata="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" stroked="f">
                     <v:textbox>
                       <w:txbxContent>
                         <w:p>
@@ -10839,7 +10651,6 @@
           <w:sz w:val="24"/>
           <w:szCs w:val="24"/>
         </w:rPr>
-        <w:lastRenderedPageBreak/>
         <w:t>3.</w:t>
       </w:r>
       <w:r>
@@ -10859,6 +10670,29 @@
           <w:szCs w:val="24"/>
         </w:rPr>
         <w:t>.3 Entity Relationship Diagram</w:t>
+      </w:r>
+    </w:p>
+    <w:p>
+      <w:pPr>
+        <w:spacing w:line="480" w:lineRule="auto"/>
+        <w:jc w:val="both"/>
+        <w:rPr>
+          <w:rFonts w:ascii="Times New Roman" w:hAnsi="Times New Roman" w:cs="Times New Roman"/>
+          <w:b/>
+          <w:color w:val="FF0000"/>
+          <w:sz w:val="24"/>
+          <w:szCs w:val="24"/>
+        </w:rPr>
+      </w:pPr>
+      <w:r>
+        <w:rPr>
+          <w:rFonts w:ascii="Times New Roman" w:hAnsi="Times New Roman" w:cs="Times New Roman"/>
+          <w:b/>
+          <w:color w:val="FF0000"/>
+          <w:sz w:val="24"/>
+          <w:szCs w:val="24"/>
+        </w:rPr>
+        <w:t>Redo</w:t>
       </w:r>
     </w:p>
     <w:p>
@@ -10910,7 +10744,7 @@
                     </pic:cNvPicPr>
                   </pic:nvPicPr>
                   <pic:blipFill>
-                    <a:blip r:embed="rId11">
+                    <a:blip r:embed="rId15">
                       <a:extLst>
                         <a:ext uri="{28A0092B-C50C-407E-A947-70E740481C1C}">
                           <a14:useLocalDpi xmlns:a14="http://schemas.microsoft.com/office/drawing/2010/main" val="0"/>
@@ -11149,6 +10983,27 @@
         </w:rPr>
         <w:lastRenderedPageBreak/>
         <w:t>3.7.4 Activity Diagram</w:t>
+      </w:r>
+    </w:p>
+    <w:p>
+      <w:pPr>
+        <w:rPr>
+          <w:rFonts w:ascii="Times New Roman" w:hAnsi="Times New Roman" w:cs="Times New Roman"/>
+          <w:b/>
+          <w:color w:val="FF0000"/>
+          <w:sz w:val="24"/>
+          <w:szCs w:val="24"/>
+        </w:rPr>
+      </w:pPr>
+      <w:r>
+        <w:rPr>
+          <w:rFonts w:ascii="Times New Roman" w:hAnsi="Times New Roman" w:cs="Times New Roman"/>
+          <w:b/>
+          <w:color w:val="FF0000"/>
+          <w:sz w:val="24"/>
+          <w:szCs w:val="24"/>
+        </w:rPr>
+        <w:t>Redo but with little corrections</w:t>
       </w:r>
     </w:p>
     <w:p>
@@ -12060,7 +11915,7 @@
           </mc:Choice>
           <mc:Fallback>
             <w:pict>
-              <v:group w14:anchorId="244D1A80" id="Group 26" o:spid="_x0000_s1075" style="position:absolute;margin-left:64.5pt;margin-top:21.25pt;width:303.75pt;height:523.25pt;z-index:251686400;mso-width-relative:margin" coordsize="38579,66453" o:gfxdata="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">
+              <v:group w14:anchorId="244D1A80" id="Group 26" o:spid="_x0000_s1075" style="position:absolute;margin-left:64.5pt;margin-top:21.25pt;width:303.75pt;height:523.25pt;z-index:251686400;mso-width-relative:margin" coordsize="38579,66453" o:gfxdata="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">
                 <v:group id="Group 51" o:spid="_x0000_s1076" style="position:absolute;width:38579;height:66453" coordsize="38579,66453" o:gfxdata="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">
                   <v:shapetype id="_x0000_t4" coordsize="21600,21600" o:spt="4" path="m10800,l,10800,10800,21600,21600,10800xe">
                     <v:stroke joinstyle="miter"/>
@@ -12615,14 +12470,6 @@
           <w:szCs w:val="24"/>
         </w:rPr>
       </w:pPr>
-      <w:r>
-        <w:rPr>
-          <w:rFonts w:ascii="Times New Roman" w:hAnsi="Times New Roman" w:cs="Times New Roman"/>
-          <w:sz w:val="24"/>
-          <w:szCs w:val="24"/>
-        </w:rPr>
-        <w:br w:type="page"/>
-      </w:r>
     </w:p>
     <w:p>
       <w:pPr>
@@ -12642,7 +12489,6 @@
           <w:sz w:val="24"/>
           <w:szCs w:val="24"/>
         </w:rPr>
-        <w:lastRenderedPageBreak/>
         <w:t>CHAPTER FOUR</w:t>
       </w:r>
     </w:p>
@@ -13023,6 +12869,7 @@
           <w:sz w:val="24"/>
           <w:szCs w:val="24"/>
         </w:rPr>
+        <w:lastRenderedPageBreak/>
         <w:t>Obtaining initial user data for music recommendations</w:t>
       </w:r>
     </w:p>
@@ -13047,7 +12894,6 @@
           <w:sz w:val="24"/>
           <w:szCs w:val="24"/>
         </w:rPr>
-        <w:lastRenderedPageBreak/>
         <w:t>User adoption across wider demographic populations</w:t>
       </w:r>
     </w:p>
@@ -13230,6 +13076,39 @@
           <w:szCs w:val="24"/>
         </w:rPr>
         <w:t>4.5 Testing</w:t>
+      </w:r>
+    </w:p>
+    <w:p>
+      <w:pPr>
+        <w:spacing w:line="480" w:lineRule="auto"/>
+        <w:jc w:val="both"/>
+        <w:rPr>
+          <w:rFonts w:ascii="Times New Roman" w:hAnsi="Times New Roman" w:cs="Times New Roman"/>
+          <w:b/>
+          <w:color w:val="FF0000"/>
+          <w:sz w:val="24"/>
+          <w:szCs w:val="24"/>
+        </w:rPr>
+      </w:pPr>
+      <w:r>
+        <w:rPr>
+          <w:rFonts w:ascii="Times New Roman" w:hAnsi="Times New Roman" w:cs="Times New Roman"/>
+          <w:b/>
+          <w:color w:val="FF0000"/>
+          <w:sz w:val="24"/>
+          <w:szCs w:val="24"/>
+        </w:rPr>
+        <w:t>Redo testing section</w:t>
+      </w:r>
+      <w:r>
+        <w:rPr>
+          <w:rFonts w:ascii="Times New Roman" w:hAnsi="Times New Roman" w:cs="Times New Roman"/>
+          <w:b/>
+          <w:color w:val="FF0000"/>
+          <w:sz w:val="24"/>
+          <w:szCs w:val="24"/>
+        </w:rPr>
+        <w:t xml:space="preserve"> using IEEE format</w:t>
       </w:r>
     </w:p>
     <w:p>
@@ -13442,6 +13321,7 @@
                 <w:sz w:val="24"/>
                 <w:szCs w:val="24"/>
               </w:rPr>
+              <w:lastRenderedPageBreak/>
               <w:t>Testing Phase</w:t>
             </w:r>
           </w:p>
@@ -13563,7 +13443,6 @@
                 <w:sz w:val="24"/>
                 <w:szCs w:val="24"/>
               </w:rPr>
-              <w:lastRenderedPageBreak/>
               <w:t>Unit Testing</w:t>
             </w:r>
           </w:p>
@@ -14315,25 +14194,6 @@
     </w:p>
     <w:p>
       <w:pPr>
-        <w:rPr>
-          <w:rFonts w:ascii="Times New Roman" w:hAnsi="Times New Roman" w:cs="Times New Roman"/>
-          <w:b/>
-          <w:sz w:val="24"/>
-          <w:szCs w:val="24"/>
-        </w:rPr>
-      </w:pPr>
-      <w:r>
-        <w:rPr>
-          <w:rFonts w:ascii="Times New Roman" w:hAnsi="Times New Roman" w:cs="Times New Roman"/>
-          <w:b/>
-          <w:sz w:val="24"/>
-          <w:szCs w:val="24"/>
-        </w:rPr>
-        <w:br w:type="page"/>
-      </w:r>
-    </w:p>
-    <w:p>
-      <w:pPr>
         <w:spacing w:line="480" w:lineRule="auto"/>
         <w:jc w:val="both"/>
         <w:rPr>
@@ -14351,42 +14211,40 @@
           <w:szCs w:val="24"/>
         </w:rPr>
         <w:lastRenderedPageBreak/>
-        <w:t>4.7 Design Outputs</w:t>
-      </w:r>
-    </w:p>
-    <w:p>
-      <w:pPr>
-        <w:spacing w:line="480" w:lineRule="auto"/>
-        <w:jc w:val="both"/>
-        <w:rPr>
-          <w:rFonts w:ascii="Times New Roman" w:hAnsi="Times New Roman" w:cs="Times New Roman"/>
-          <w:b/>
-          <w:sz w:val="24"/>
-          <w:szCs w:val="24"/>
-        </w:rPr>
-      </w:pPr>
-      <w:bookmarkStart w:id="1" w:name="_Hlk152208161"/>
-      <w:r>
-        <w:rPr>
-          <w:rFonts w:ascii="Times New Roman" w:hAnsi="Times New Roman" w:cs="Times New Roman"/>
-          <w:b/>
-          <w:sz w:val="24"/>
-          <w:szCs w:val="24"/>
-        </w:rPr>
-        <w:t>Figure 4.1: Sign Up Page</w:t>
-      </w:r>
-    </w:p>
-    <w:bookmarkEnd w:id="1"/>
-    <w:p>
-      <w:pPr>
-        <w:spacing w:line="480" w:lineRule="auto"/>
-        <w:jc w:val="both"/>
-        <w:rPr>
-          <w:rFonts w:ascii="Times New Roman" w:hAnsi="Times New Roman" w:cs="Times New Roman"/>
-          <w:sz w:val="24"/>
-          <w:szCs w:val="24"/>
-        </w:rPr>
-      </w:pPr>
+        <w:t xml:space="preserve">4.7 </w:t>
+      </w:r>
+      <w:commentRangeStart w:id="6"/>
+      <w:r>
+        <w:rPr>
+          <w:rFonts w:ascii="Times New Roman" w:hAnsi="Times New Roman" w:cs="Times New Roman"/>
+          <w:b/>
+          <w:sz w:val="24"/>
+          <w:szCs w:val="24"/>
+        </w:rPr>
+        <w:t>Design Outputs</w:t>
+      </w:r>
+      <w:commentRangeEnd w:id="6"/>
+      <w:r>
+        <w:rPr>
+          <w:rStyle w:val="CommentReference"/>
+        </w:rPr>
+        <w:commentReference w:id="6"/>
+      </w:r>
+    </w:p>
+    <w:p>
+      <w:pPr>
+        <w:spacing w:line="480" w:lineRule="auto"/>
+        <w:jc w:val="both"/>
+        <w:rPr>
+          <w:rFonts w:ascii="Times New Roman" w:hAnsi="Times New Roman" w:cs="Times New Roman"/>
+          <w:b/>
+          <w:strike/>
+          <w:color w:val="FF0000"/>
+          <w:sz w:val="24"/>
+          <w:szCs w:val="24"/>
+        </w:rPr>
+      </w:pPr>
+      <w:bookmarkStart w:id="7" w:name="_Hlk152208161"/>
       <w:r>
         <w:rPr>
           <w:rFonts w:ascii="Times New Roman" w:hAnsi="Times New Roman" w:cs="Times New Roman"/>
@@ -14395,16 +14253,16 @@
           <w:szCs w:val="24"/>
         </w:rPr>
         <w:drawing>
-          <wp:anchor distT="0" distB="0" distL="114300" distR="114300" simplePos="0" relativeHeight="251688448" behindDoc="0" locked="0" layoutInCell="1" allowOverlap="1" wp14:anchorId="16DC87EA" wp14:editId="2556DB19">
+          <wp:anchor distT="0" distB="0" distL="114300" distR="114300" simplePos="0" relativeHeight="251699712" behindDoc="0" locked="0" layoutInCell="1" allowOverlap="1" wp14:anchorId="04B4FCEA" wp14:editId="664958DD">
             <wp:simplePos x="0" y="0"/>
             <wp:positionH relativeFrom="column">
-              <wp:posOffset>1704975</wp:posOffset>
+              <wp:posOffset>1686296</wp:posOffset>
             </wp:positionH>
             <wp:positionV relativeFrom="paragraph">
-              <wp:posOffset>1343660</wp:posOffset>
+              <wp:posOffset>331651</wp:posOffset>
             </wp:positionV>
-            <wp:extent cx="2428690" cy="3171825"/>
-            <wp:effectExtent l="0" t="0" r="0" b="0"/>
+            <wp:extent cx="2427909" cy="3158837"/>
+            <wp:effectExtent l="0" t="0" r="0" b="3810"/>
             <wp:wrapNone/>
             <wp:docPr id="128" name="Picture 128"/>
             <wp:cNvGraphicFramePr>
@@ -14420,7 +14278,7 @@
                     </pic:cNvPicPr>
                   </pic:nvPicPr>
                   <pic:blipFill>
-                    <a:blip r:embed="rId12" cstate="print">
+                    <a:blip r:embed="rId16" cstate="print">
                       <a:extLst>
                         <a:ext uri="{28A0092B-C50C-407E-A947-70E740481C1C}">
                           <a14:useLocalDpi xmlns:a14="http://schemas.microsoft.com/office/drawing/2010/main" val="0"/>
@@ -14435,7 +14293,7 @@
                   <pic:spPr bwMode="auto">
                     <a:xfrm>
                       <a:off x="0" y="0"/>
-                      <a:ext cx="2428690" cy="3171825"/>
+                      <a:ext cx="2431012" cy="3162875"/>
                     </a:xfrm>
                     <a:prstGeom prst="rect">
                       <a:avLst/>
@@ -14460,6 +14318,178 @@
       <w:r>
         <w:rPr>
           <w:rFonts w:ascii="Times New Roman" w:hAnsi="Times New Roman" w:cs="Times New Roman"/>
+          <w:b/>
+          <w:strike/>
+          <w:color w:val="FF0000"/>
+          <w:sz w:val="24"/>
+          <w:szCs w:val="24"/>
+        </w:rPr>
+        <w:t>Figure 4.1: Sign Up Page</w:t>
+      </w:r>
+    </w:p>
+    <w:p>
+      <w:pPr>
+        <w:tabs>
+          <w:tab w:val="left" w:pos="4068"/>
+        </w:tabs>
+        <w:spacing w:line="480" w:lineRule="auto"/>
+        <w:jc w:val="both"/>
+        <w:rPr>
+          <w:rFonts w:ascii="Times New Roman" w:hAnsi="Times New Roman" w:cs="Times New Roman"/>
+          <w:b/>
+          <w:strike/>
+          <w:color w:val="FF0000"/>
+          <w:sz w:val="24"/>
+          <w:szCs w:val="24"/>
+        </w:rPr>
+      </w:pPr>
+      <w:r>
+        <w:rPr>
+          <w:rFonts w:ascii="Times New Roman" w:hAnsi="Times New Roman" w:cs="Times New Roman"/>
+          <w:b/>
+          <w:strike/>
+          <w:color w:val="FF0000"/>
+          <w:sz w:val="24"/>
+          <w:szCs w:val="24"/>
+        </w:rPr>
+        <w:tab/>
+      </w:r>
+    </w:p>
+    <w:p>
+      <w:pPr>
+        <w:tabs>
+          <w:tab w:val="left" w:pos="4068"/>
+        </w:tabs>
+        <w:spacing w:line="480" w:lineRule="auto"/>
+        <w:jc w:val="both"/>
+        <w:rPr>
+          <w:rFonts w:ascii="Times New Roman" w:hAnsi="Times New Roman" w:cs="Times New Roman"/>
+          <w:b/>
+          <w:strike/>
+          <w:color w:val="FF0000"/>
+          <w:sz w:val="24"/>
+          <w:szCs w:val="24"/>
+        </w:rPr>
+      </w:pPr>
+    </w:p>
+    <w:p>
+      <w:pPr>
+        <w:tabs>
+          <w:tab w:val="left" w:pos="4068"/>
+        </w:tabs>
+        <w:spacing w:line="480" w:lineRule="auto"/>
+        <w:jc w:val="both"/>
+        <w:rPr>
+          <w:rFonts w:ascii="Times New Roman" w:hAnsi="Times New Roman" w:cs="Times New Roman"/>
+          <w:b/>
+          <w:strike/>
+          <w:color w:val="FF0000"/>
+          <w:sz w:val="24"/>
+          <w:szCs w:val="24"/>
+        </w:rPr>
+      </w:pPr>
+    </w:p>
+    <w:p>
+      <w:pPr>
+        <w:tabs>
+          <w:tab w:val="left" w:pos="4068"/>
+        </w:tabs>
+        <w:spacing w:line="480" w:lineRule="auto"/>
+        <w:jc w:val="both"/>
+        <w:rPr>
+          <w:rFonts w:ascii="Times New Roman" w:hAnsi="Times New Roman" w:cs="Times New Roman"/>
+          <w:b/>
+          <w:strike/>
+          <w:color w:val="FF0000"/>
+          <w:sz w:val="24"/>
+          <w:szCs w:val="24"/>
+        </w:rPr>
+      </w:pPr>
+    </w:p>
+    <w:p>
+      <w:pPr>
+        <w:tabs>
+          <w:tab w:val="left" w:pos="4068"/>
+        </w:tabs>
+        <w:spacing w:line="480" w:lineRule="auto"/>
+        <w:jc w:val="both"/>
+        <w:rPr>
+          <w:rFonts w:ascii="Times New Roman" w:hAnsi="Times New Roman" w:cs="Times New Roman"/>
+          <w:b/>
+          <w:strike/>
+          <w:color w:val="FF0000"/>
+          <w:sz w:val="24"/>
+          <w:szCs w:val="24"/>
+        </w:rPr>
+      </w:pPr>
+    </w:p>
+    <w:p>
+      <w:pPr>
+        <w:tabs>
+          <w:tab w:val="left" w:pos="4068"/>
+        </w:tabs>
+        <w:spacing w:line="480" w:lineRule="auto"/>
+        <w:jc w:val="both"/>
+        <w:rPr>
+          <w:rFonts w:ascii="Times New Roman" w:hAnsi="Times New Roman" w:cs="Times New Roman"/>
+          <w:b/>
+          <w:strike/>
+          <w:color w:val="FF0000"/>
+          <w:sz w:val="24"/>
+          <w:szCs w:val="24"/>
+        </w:rPr>
+      </w:pPr>
+    </w:p>
+    <w:p>
+      <w:pPr>
+        <w:tabs>
+          <w:tab w:val="left" w:pos="4068"/>
+        </w:tabs>
+        <w:spacing w:line="480" w:lineRule="auto"/>
+        <w:jc w:val="both"/>
+        <w:rPr>
+          <w:rFonts w:ascii="Times New Roman" w:hAnsi="Times New Roman" w:cs="Times New Roman"/>
+          <w:b/>
+          <w:strike/>
+          <w:color w:val="FF0000"/>
+          <w:sz w:val="24"/>
+          <w:szCs w:val="24"/>
+        </w:rPr>
+      </w:pPr>
+    </w:p>
+    <w:p>
+      <w:pPr>
+        <w:spacing w:line="480" w:lineRule="auto"/>
+        <w:jc w:val="center"/>
+        <w:rPr>
+          <w:rFonts w:ascii="Times New Roman" w:hAnsi="Times New Roman" w:cs="Times New Roman"/>
+          <w:sz w:val="24"/>
+          <w:szCs w:val="24"/>
+        </w:rPr>
+      </w:pPr>
+      <w:r>
+        <w:rPr>
+          <w:rFonts w:ascii="Times New Roman" w:hAnsi="Times New Roman" w:cs="Times New Roman"/>
+          <w:sz w:val="24"/>
+          <w:szCs w:val="24"/>
+        </w:rPr>
+        <w:t>Figure 4.1: Sign Up Page</w:t>
+      </w:r>
+    </w:p>
+    <w:bookmarkEnd w:id="7"/>
+    <w:p>
+      <w:pPr>
+        <w:spacing w:line="480" w:lineRule="auto"/>
+        <w:jc w:val="both"/>
+        <w:rPr>
+          <w:rFonts w:ascii="Times New Roman" w:hAnsi="Times New Roman" w:cs="Times New Roman"/>
+          <w:sz w:val="24"/>
+          <w:szCs w:val="24"/>
+        </w:rPr>
+      </w:pPr>
+      <w:r>
+        <w:rPr>
+          <w:rFonts w:ascii="Times New Roman" w:hAnsi="Times New Roman" w:cs="Times New Roman"/>
           <w:sz w:val="24"/>
           <w:szCs w:val="24"/>
         </w:rPr>
@@ -14562,25 +14592,6 @@
     <w:p>
       <w:pPr>
         <w:spacing w:line="480" w:lineRule="auto"/>
-        <w:jc w:val="center"/>
-        <w:rPr>
-          <w:rFonts w:ascii="Times New Roman" w:hAnsi="Times New Roman" w:cs="Times New Roman"/>
-          <w:sz w:val="24"/>
-          <w:szCs w:val="24"/>
-        </w:rPr>
-      </w:pPr>
-      <w:r>
-        <w:rPr>
-          <w:rFonts w:ascii="Times New Roman" w:hAnsi="Times New Roman" w:cs="Times New Roman"/>
-          <w:sz w:val="24"/>
-          <w:szCs w:val="24"/>
-        </w:rPr>
-        <w:t>Figure 4.1: Sign Up Page</w:t>
-      </w:r>
-    </w:p>
-    <w:p>
-      <w:pPr>
-        <w:spacing w:line="480" w:lineRule="auto"/>
         <w:jc w:val="both"/>
         <w:rPr>
           <w:rFonts w:ascii="Times New Roman" w:hAnsi="Times New Roman" w:cs="Times New Roman"/>
@@ -14628,17 +14639,6 @@
           <w:szCs w:val="24"/>
         </w:rPr>
       </w:pPr>
-    </w:p>
-    <w:p>
-      <w:pPr>
-        <w:spacing w:line="480" w:lineRule="auto"/>
-        <w:jc w:val="both"/>
-        <w:rPr>
-          <w:rFonts w:ascii="Times New Roman" w:hAnsi="Times New Roman" w:cs="Times New Roman"/>
-          <w:sz w:val="24"/>
-          <w:szCs w:val="24"/>
-        </w:rPr>
-      </w:pPr>
       <w:r>
         <w:rPr>
           <w:rFonts w:ascii="Times New Roman" w:hAnsi="Times New Roman" w:cs="Times New Roman"/>
@@ -14646,17 +14646,16 @@
           <w:sz w:val="24"/>
           <w:szCs w:val="24"/>
         </w:rPr>
-        <w:lastRenderedPageBreak/>
         <w:drawing>
-          <wp:anchor distT="0" distB="0" distL="114300" distR="114300" simplePos="0" relativeHeight="251689472" behindDoc="0" locked="0" layoutInCell="1" allowOverlap="1" wp14:anchorId="102025AD" wp14:editId="3C521E49">
+          <wp:anchor distT="0" distB="0" distL="114300" distR="114300" simplePos="0" relativeHeight="251689472" behindDoc="0" locked="0" layoutInCell="1" allowOverlap="1" wp14:anchorId="102025AD" wp14:editId="0B4F3484">
             <wp:simplePos x="0" y="0"/>
             <wp:positionH relativeFrom="column">
-              <wp:posOffset>1609725</wp:posOffset>
+              <wp:posOffset>1609106</wp:posOffset>
             </wp:positionH>
             <wp:positionV relativeFrom="paragraph">
-              <wp:posOffset>-342900</wp:posOffset>
+              <wp:posOffset>108989</wp:posOffset>
             </wp:positionV>
-            <wp:extent cx="2494280" cy="3048000"/>
+            <wp:extent cx="2494280" cy="3069772"/>
             <wp:effectExtent l="0" t="0" r="1270" b="0"/>
             <wp:wrapNone/>
             <wp:docPr id="129" name="Picture 129"/>
@@ -14673,7 +14672,7 @@
                     </pic:cNvPicPr>
                   </pic:nvPicPr>
                   <pic:blipFill>
-                    <a:blip r:embed="rId13" cstate="print">
+                    <a:blip r:embed="rId17" cstate="print">
                       <a:extLst>
                         <a:ext uri="{28A0092B-C50C-407E-A947-70E740481C1C}">
                           <a14:useLocalDpi xmlns:a14="http://schemas.microsoft.com/office/drawing/2010/main" val="0"/>
@@ -14688,7 +14687,7 @@
                   <pic:spPr bwMode="auto">
                     <a:xfrm>
                       <a:off x="0" y="0"/>
-                      <a:ext cx="2494280" cy="3048000"/>
+                      <a:ext cx="2497041" cy="3073170"/>
                     </a:xfrm>
                     <a:prstGeom prst="rect">
                       <a:avLst/>
@@ -14769,6 +14768,17 @@
     <w:p>
       <w:pPr>
         <w:spacing w:line="480" w:lineRule="auto"/>
+        <w:jc w:val="both"/>
+        <w:rPr>
+          <w:rFonts w:ascii="Times New Roman" w:hAnsi="Times New Roman" w:cs="Times New Roman"/>
+          <w:sz w:val="24"/>
+          <w:szCs w:val="24"/>
+        </w:rPr>
+      </w:pPr>
+    </w:p>
+    <w:p>
+      <w:pPr>
+        <w:spacing w:line="480" w:lineRule="auto"/>
         <w:jc w:val="center"/>
         <w:rPr>
           <w:rFonts w:ascii="Times New Roman" w:hAnsi="Times New Roman" w:cs="Times New Roman"/>
@@ -14802,36 +14812,22 @@
         <w:rPr>
           <w:rFonts w:ascii="Times New Roman" w:hAnsi="Times New Roman" w:cs="Times New Roman"/>
           <w:b/>
-          <w:sz w:val="24"/>
-          <w:szCs w:val="24"/>
-        </w:rPr>
-      </w:pPr>
-      <w:r>
-        <w:rPr>
-          <w:rFonts w:ascii="Times New Roman" w:hAnsi="Times New Roman" w:cs="Times New Roman"/>
-          <w:b/>
-          <w:sz w:val="24"/>
-          <w:szCs w:val="24"/>
-        </w:rPr>
-        <w:t>Figure 4.</w:t>
-      </w:r>
-      <w:r>
-        <w:rPr>
-          <w:rFonts w:ascii="Times New Roman" w:hAnsi="Times New Roman" w:cs="Times New Roman"/>
-          <w:b/>
-          <w:sz w:val="24"/>
-          <w:szCs w:val="24"/>
-        </w:rPr>
-        <w:t>3</w:t>
-      </w:r>
-      <w:r>
-        <w:rPr>
-          <w:rFonts w:ascii="Times New Roman" w:hAnsi="Times New Roman" w:cs="Times New Roman"/>
-          <w:b/>
-          <w:sz w:val="24"/>
-          <w:szCs w:val="24"/>
-        </w:rPr>
-        <w:t>: Dashboard</w:t>
+          <w:strike/>
+          <w:color w:val="FF0000"/>
+          <w:sz w:val="24"/>
+          <w:szCs w:val="24"/>
+        </w:rPr>
+      </w:pPr>
+      <w:r>
+        <w:rPr>
+          <w:rFonts w:ascii="Times New Roman" w:hAnsi="Times New Roman" w:cs="Times New Roman"/>
+          <w:b/>
+          <w:strike/>
+          <w:color w:val="FF0000"/>
+          <w:sz w:val="24"/>
+          <w:szCs w:val="24"/>
+        </w:rPr>
+        <w:t>Figure 4.3: Dashboard</w:t>
       </w:r>
     </w:p>
     <w:p>
@@ -14861,6 +14857,16 @@
           <w:szCs w:val="24"/>
         </w:rPr>
       </w:pPr>
+    </w:p>
+    <w:p>
+      <w:pPr>
+        <w:spacing w:line="480" w:lineRule="auto"/>
+        <w:rPr>
+          <w:rFonts w:ascii="Times New Roman" w:hAnsi="Times New Roman" w:cs="Times New Roman"/>
+          <w:sz w:val="24"/>
+          <w:szCs w:val="24"/>
+        </w:rPr>
+      </w:pPr>
       <w:r>
         <w:rPr>
           <w:rFonts w:ascii="Times New Roman" w:hAnsi="Times New Roman" w:cs="Times New Roman"/>
@@ -14868,17 +14874,18 @@
           <w:sz w:val="24"/>
           <w:szCs w:val="24"/>
         </w:rPr>
+        <w:lastRenderedPageBreak/>
         <w:drawing>
-          <wp:anchor distT="0" distB="0" distL="114300" distR="114300" simplePos="0" relativeHeight="251690496" behindDoc="0" locked="0" layoutInCell="1" allowOverlap="1" wp14:anchorId="3560B874" wp14:editId="5A90FD20">
+          <wp:anchor distT="0" distB="0" distL="114300" distR="114300" simplePos="0" relativeHeight="251690496" behindDoc="0" locked="0" layoutInCell="1" allowOverlap="1" wp14:anchorId="3560B874" wp14:editId="0E90DBB5">
             <wp:simplePos x="0" y="0"/>
             <wp:positionH relativeFrom="column">
-              <wp:posOffset>1533525</wp:posOffset>
+              <wp:posOffset>1454274</wp:posOffset>
             </wp:positionH>
             <wp:positionV relativeFrom="paragraph">
-              <wp:posOffset>5080</wp:posOffset>
+              <wp:posOffset>-837409</wp:posOffset>
             </wp:positionV>
-            <wp:extent cx="2566399" cy="2952750"/>
-            <wp:effectExtent l="0" t="0" r="5715" b="0"/>
+            <wp:extent cx="2555714" cy="2940456"/>
+            <wp:effectExtent l="0" t="0" r="0" b="0"/>
             <wp:wrapNone/>
             <wp:docPr id="130" name="Picture 130"/>
             <wp:cNvGraphicFramePr>
@@ -14894,7 +14901,7 @@
                     </pic:cNvPicPr>
                   </pic:nvPicPr>
                   <pic:blipFill>
-                    <a:blip r:embed="rId14" cstate="print">
+                    <a:blip r:embed="rId18" cstate="print">
                       <a:extLst>
                         <a:ext uri="{28A0092B-C50C-407E-A947-70E740481C1C}">
                           <a14:useLocalDpi xmlns:a14="http://schemas.microsoft.com/office/drawing/2010/main" val="0"/>
@@ -14909,7 +14916,7 @@
                   <pic:spPr bwMode="auto">
                     <a:xfrm>
                       <a:off x="0" y="0"/>
-                      <a:ext cx="2570677" cy="2957672"/>
+                      <a:ext cx="2555714" cy="2940456"/>
                     </a:xfrm>
                     <a:prstGeom prst="rect">
                       <a:avLst/>
@@ -14965,16 +14972,6 @@
     <w:p>
       <w:pPr>
         <w:spacing w:line="480" w:lineRule="auto"/>
-        <w:rPr>
-          <w:rFonts w:ascii="Times New Roman" w:hAnsi="Times New Roman" w:cs="Times New Roman"/>
-          <w:sz w:val="24"/>
-          <w:szCs w:val="24"/>
-        </w:rPr>
-      </w:pPr>
-    </w:p>
-    <w:p>
-      <w:pPr>
-        <w:spacing w:line="480" w:lineRule="auto"/>
         <w:jc w:val="both"/>
         <w:rPr>
           <w:rFonts w:ascii="Times New Roman" w:hAnsi="Times New Roman" w:cs="Times New Roman"/>
@@ -15031,7 +15028,6 @@
           <w:sz w:val="24"/>
           <w:szCs w:val="24"/>
         </w:rPr>
-        <w:lastRenderedPageBreak/>
         <w:t>Figure 4.</w:t>
       </w:r>
       <w:r>
@@ -15096,7 +15092,7 @@
                     </pic:cNvPicPr>
                   </pic:nvPicPr>
                   <pic:blipFill>
-                    <a:blip r:embed="rId15" cstate="print">
+                    <a:blip r:embed="rId19" cstate="print">
                       <a:extLst>
                         <a:ext uri="{28A0092B-C50C-407E-A947-70E740481C1C}">
                           <a14:useLocalDpi xmlns:a14="http://schemas.microsoft.com/office/drawing/2010/main" val="0"/>
@@ -15333,7 +15329,6 @@
           <w:sz w:val="24"/>
           <w:szCs w:val="24"/>
         </w:rPr>
-        <w:lastRenderedPageBreak/>
         <w:drawing>
           <wp:anchor distT="0" distB="0" distL="114300" distR="114300" simplePos="0" relativeHeight="251692544" behindDoc="0" locked="0" layoutInCell="1" allowOverlap="1" wp14:anchorId="409429A9" wp14:editId="0F0F0426">
             <wp:simplePos x="0" y="0"/>
@@ -15360,7 +15355,7 @@
                     </pic:cNvPicPr>
                   </pic:nvPicPr>
                   <pic:blipFill>
-                    <a:blip r:embed="rId16" cstate="print">
+                    <a:blip r:embed="rId20" cstate="print">
                       <a:extLst>
                         <a:ext uri="{28A0092B-C50C-407E-A947-70E740481C1C}">
                           <a14:useLocalDpi xmlns:a14="http://schemas.microsoft.com/office/drawing/2010/main" val="0"/>
@@ -15554,7 +15549,7 @@
                     </pic:cNvPicPr>
                   </pic:nvPicPr>
                   <pic:blipFill>
-                    <a:blip r:embed="rId17" cstate="print">
+                    <a:blip r:embed="rId21" cstate="print">
                       <a:extLst>
                         <a:ext uri="{28A0092B-C50C-407E-A947-70E740481C1C}">
                           <a14:useLocalDpi xmlns:a14="http://schemas.microsoft.com/office/drawing/2010/main" val="0"/>
@@ -15702,7 +15697,6 @@
           <w:sz w:val="24"/>
           <w:szCs w:val="24"/>
         </w:rPr>
-        <w:lastRenderedPageBreak/>
         <w:t>Figure 4.</w:t>
       </w:r>
       <w:r>
@@ -15767,7 +15761,7 @@
                     </pic:cNvPicPr>
                   </pic:nvPicPr>
                   <pic:blipFill>
-                    <a:blip r:embed="rId18" cstate="print">
+                    <a:blip r:embed="rId22" cstate="print">
                       <a:extLst>
                         <a:ext uri="{28A0092B-C50C-407E-A947-70E740481C1C}">
                           <a14:useLocalDpi xmlns:a14="http://schemas.microsoft.com/office/drawing/2010/main" val="0"/>
@@ -15957,7 +15951,7 @@
           <w:szCs w:val="24"/>
         </w:rPr>
       </w:pPr>
-      <w:bookmarkStart w:id="2" w:name="_Hlk152209195"/>
+      <w:bookmarkStart w:id="8" w:name="_Hlk152209195"/>
       <w:r>
         <w:rPr>
           <w:rFonts w:ascii="Times New Roman" w:hAnsi="Times New Roman" w:cs="Times New Roman"/>
@@ -15986,7 +15980,7 @@
         <w:t>: Set Medication Alarm</w:t>
       </w:r>
     </w:p>
-    <w:bookmarkEnd w:id="2"/>
+    <w:bookmarkEnd w:id="8"/>
     <w:p>
       <w:pPr>
         <w:spacing w:line="480" w:lineRule="auto"/>
@@ -16025,7 +16019,6 @@
           <w:sz w:val="24"/>
           <w:szCs w:val="24"/>
         </w:rPr>
-        <w:lastRenderedPageBreak/>
         <w:drawing>
           <wp:anchor distT="0" distB="0" distL="114300" distR="114300" simplePos="0" relativeHeight="251695616" behindDoc="0" locked="0" layoutInCell="1" allowOverlap="1" wp14:anchorId="5562C424" wp14:editId="490B7311">
             <wp:simplePos x="0" y="0"/>
@@ -16052,7 +16045,7 @@
                     </pic:cNvPicPr>
                   </pic:nvPicPr>
                   <pic:blipFill>
-                    <a:blip r:embed="rId19" cstate="print">
+                    <a:blip r:embed="rId23" cstate="print">
                       <a:extLst>
                         <a:ext uri="{28A0092B-C50C-407E-A947-70E740481C1C}">
                           <a14:useLocalDpi xmlns:a14="http://schemas.microsoft.com/office/drawing/2010/main" val="0"/>
@@ -16212,7 +16205,16 @@
           <w:sz w:val="24"/>
           <w:szCs w:val="24"/>
         </w:rPr>
-        <w:t>This figure likely represents a screen or section of the app where users can access and manage their personalized playlists of soothing music. The app may provide a selection of calming or relaxing music tracks that users can choose from and create their own playlists. This feature aims to provide users with soothing sounds to aid in falling asleep and improving sleep quality.</w:t>
+        <w:t xml:space="preserve">This figure likely represents a screen or section of the app where users can access and manage their personalized playlists of soothing music. The app may provide a selection of calming or </w:t>
+      </w:r>
+      <w:r>
+        <w:rPr>
+          <w:rFonts w:ascii="Times New Roman" w:hAnsi="Times New Roman" w:cs="Times New Roman"/>
+          <w:sz w:val="24"/>
+          <w:szCs w:val="24"/>
+        </w:rPr>
+        <w:lastRenderedPageBreak/>
+        <w:t>relaxing music tracks that users can choose from and create their own playlists. This feature aims to provide users with soothing sounds to aid in falling asleep and improving sleep quality.</w:t>
       </w:r>
     </w:p>
     <w:p>
@@ -16259,7 +16261,7 @@
                     </pic:cNvPicPr>
                   </pic:nvPicPr>
                   <pic:blipFill rotWithShape="1">
-                    <a:blip r:embed="rId20" cstate="print">
+                    <a:blip r:embed="rId24" cstate="print">
                       <a:extLst>
                         <a:ext uri="{28A0092B-C50C-407E-A947-70E740481C1C}">
                           <a14:useLocalDpi xmlns:a14="http://schemas.microsoft.com/office/drawing/2010/main" val="0"/>
@@ -16381,7 +16383,6 @@
           <w:sz w:val="24"/>
           <w:szCs w:val="24"/>
         </w:rPr>
-        <w:lastRenderedPageBreak/>
         <w:t>Figure 4.10: About the Project</w:t>
       </w:r>
     </w:p>
@@ -16447,7 +16448,7 @@
                     </pic:cNvPicPr>
                   </pic:nvPicPr>
                   <pic:blipFill>
-                    <a:blip r:embed="rId21" cstate="print">
+                    <a:blip r:embed="rId25" cstate="print">
                       <a:extLst>
                         <a:ext uri="{28A0092B-C50C-407E-A947-70E740481C1C}">
                           <a14:useLocalDpi xmlns:a14="http://schemas.microsoft.com/office/drawing/2010/main" val="0"/>
@@ -17491,6 +17492,7 @@
           <w:szCs w:val="24"/>
         </w:rPr>
       </w:pPr>
+      <w:commentRangeStart w:id="9"/>
       <w:r>
         <w:rPr>
           <w:rFonts w:ascii="Times New Roman" w:hAnsi="Times New Roman" w:cs="Times New Roman"/>
@@ -17501,6 +17503,13 @@
         <w:lastRenderedPageBreak/>
         <w:t>REFERENCES</w:t>
       </w:r>
+      <w:commentRangeEnd w:id="9"/>
+      <w:r>
+        <w:rPr>
+          <w:rStyle w:val="CommentReference"/>
+        </w:rPr>
+        <w:commentReference w:id="9"/>
+      </w:r>
     </w:p>
     <w:p>
       <w:pPr>
@@ -17593,43 +17602,7 @@
           <w:sz w:val="24"/>
           <w:szCs w:val="24"/>
         </w:rPr>
-        <w:t xml:space="preserve">Jespersen, K. V., Otto, M. S., </w:t>
-      </w:r>
-      <w:proofErr w:type="spellStart"/>
-      <w:r>
-        <w:rPr>
-          <w:rFonts w:ascii="Times New Roman" w:hAnsi="Times New Roman" w:cs="Times New Roman"/>
-          <w:sz w:val="24"/>
-          <w:szCs w:val="24"/>
-        </w:rPr>
-        <w:t>Kringelbach</w:t>
-      </w:r>
-      <w:proofErr w:type="spellEnd"/>
-      <w:r>
-        <w:rPr>
-          <w:rFonts w:ascii="Times New Roman" w:hAnsi="Times New Roman" w:cs="Times New Roman"/>
-          <w:sz w:val="24"/>
-          <w:szCs w:val="24"/>
-        </w:rPr>
-        <w:t xml:space="preserve">, M. L., &amp; van </w:t>
-      </w:r>
-      <w:proofErr w:type="spellStart"/>
-      <w:r>
-        <w:rPr>
-          <w:rFonts w:ascii="Times New Roman" w:hAnsi="Times New Roman" w:cs="Times New Roman"/>
-          <w:sz w:val="24"/>
-          <w:szCs w:val="24"/>
-        </w:rPr>
-        <w:t>Someren</w:t>
-      </w:r>
-      <w:proofErr w:type="spellEnd"/>
-      <w:r>
-        <w:rPr>
-          <w:rFonts w:ascii="Times New Roman" w:hAnsi="Times New Roman" w:cs="Times New Roman"/>
-          <w:sz w:val="24"/>
-          <w:szCs w:val="24"/>
-        </w:rPr>
-        <w:t xml:space="preserve">, E. J. (2019). </w:t>
+        <w:t xml:space="preserve">Jespersen, K. V., Otto, M. S., Kringelbach, M. L., &amp; van Someren, E. J. (2019). </w:t>
       </w:r>
       <w:r>
         <w:rPr>
@@ -17660,41 +17633,13 @@
           <w:szCs w:val="24"/>
         </w:rPr>
       </w:pPr>
-      <w:proofErr w:type="spellStart"/>
-      <w:r>
-        <w:rPr>
-          <w:rFonts w:ascii="Times New Roman" w:hAnsi="Times New Roman" w:cs="Times New Roman"/>
-          <w:sz w:val="24"/>
-          <w:szCs w:val="24"/>
-        </w:rPr>
-        <w:t>Kayapinar</w:t>
-      </w:r>
-      <w:proofErr w:type="spellEnd"/>
-      <w:r>
-        <w:rPr>
-          <w:rFonts w:ascii="Times New Roman" w:hAnsi="Times New Roman" w:cs="Times New Roman"/>
-          <w:sz w:val="24"/>
-          <w:szCs w:val="24"/>
-        </w:rPr>
-        <w:t xml:space="preserve">, F. C., </w:t>
-      </w:r>
-      <w:proofErr w:type="spellStart"/>
-      <w:r>
-        <w:rPr>
-          <w:rFonts w:ascii="Times New Roman" w:hAnsi="Times New Roman" w:cs="Times New Roman"/>
-          <w:sz w:val="24"/>
-          <w:szCs w:val="24"/>
-        </w:rPr>
-        <w:t>Kafali</w:t>
-      </w:r>
-      <w:proofErr w:type="spellEnd"/>
-      <w:r>
-        <w:rPr>
-          <w:rFonts w:ascii="Times New Roman" w:hAnsi="Times New Roman" w:cs="Times New Roman"/>
-          <w:sz w:val="24"/>
-          <w:szCs w:val="24"/>
-        </w:rPr>
-        <w:t xml:space="preserve">, H. Y., &amp; Aydin, N. (2017). </w:t>
+      <w:r>
+        <w:rPr>
+          <w:rFonts w:ascii="Times New Roman" w:hAnsi="Times New Roman" w:cs="Times New Roman"/>
+          <w:sz w:val="24"/>
+          <w:szCs w:val="24"/>
+        </w:rPr>
+        <w:t xml:space="preserve">Kayapinar, F. C., Kafali, H. Y., &amp; Aydin, N. (2017). </w:t>
       </w:r>
       <w:r>
         <w:rPr>
@@ -17711,25 +17656,7 @@
           <w:sz w:val="24"/>
           <w:szCs w:val="24"/>
         </w:rPr>
-        <w:t xml:space="preserve"> Journal of </w:t>
-      </w:r>
-      <w:proofErr w:type="spellStart"/>
-      <w:r>
-        <w:rPr>
-          <w:rFonts w:ascii="Times New Roman" w:hAnsi="Times New Roman" w:cs="Times New Roman"/>
-          <w:sz w:val="24"/>
-          <w:szCs w:val="24"/>
-        </w:rPr>
-        <w:t>Perianesthesia</w:t>
-      </w:r>
-      <w:proofErr w:type="spellEnd"/>
-      <w:r>
-        <w:rPr>
-          <w:rFonts w:ascii="Times New Roman" w:hAnsi="Times New Roman" w:cs="Times New Roman"/>
-          <w:sz w:val="24"/>
-          <w:szCs w:val="24"/>
-        </w:rPr>
-        <w:t xml:space="preserve"> Nursing, 32(6), 543-550.</w:t>
+        <w:t xml:space="preserve"> Journal of Perianesthesia Nursing, 32(6), 543-550.</w:t>
       </w:r>
     </w:p>
     <w:p>
@@ -17924,23 +17851,13 @@
           <w:szCs w:val="24"/>
         </w:rPr>
       </w:pPr>
-      <w:proofErr w:type="spellStart"/>
-      <w:r>
-        <w:rPr>
-          <w:rFonts w:ascii="Times New Roman" w:hAnsi="Times New Roman" w:cs="Times New Roman"/>
-          <w:sz w:val="24"/>
-          <w:szCs w:val="24"/>
-        </w:rPr>
-        <w:t>Milglyn</w:t>
-      </w:r>
-      <w:proofErr w:type="spellEnd"/>
-      <w:r>
-        <w:rPr>
-          <w:rFonts w:ascii="Times New Roman" w:hAnsi="Times New Roman" w:cs="Times New Roman"/>
-          <w:sz w:val="24"/>
-          <w:szCs w:val="24"/>
-        </w:rPr>
-        <w:t xml:space="preserve">, N. (2022). </w:t>
+      <w:r>
+        <w:rPr>
+          <w:rFonts w:ascii="Times New Roman" w:hAnsi="Times New Roman" w:cs="Times New Roman"/>
+          <w:sz w:val="24"/>
+          <w:szCs w:val="24"/>
+        </w:rPr>
+        <w:t xml:space="preserve">Milglyn, N. (2022). </w:t>
       </w:r>
       <w:r>
         <w:rPr>
@@ -17971,23 +17888,13 @@
           <w:szCs w:val="24"/>
         </w:rPr>
       </w:pPr>
-      <w:proofErr w:type="spellStart"/>
-      <w:r>
-        <w:rPr>
-          <w:rFonts w:ascii="Times New Roman" w:hAnsi="Times New Roman" w:cs="Times New Roman"/>
-          <w:sz w:val="24"/>
-          <w:szCs w:val="24"/>
-        </w:rPr>
-        <w:t>Sena</w:t>
-      </w:r>
-      <w:proofErr w:type="spellEnd"/>
-      <w:r>
-        <w:rPr>
-          <w:rFonts w:ascii="Times New Roman" w:hAnsi="Times New Roman" w:cs="Times New Roman"/>
-          <w:sz w:val="24"/>
-          <w:szCs w:val="24"/>
-        </w:rPr>
-        <w:t xml:space="preserve"> Arias, B. (2022). </w:t>
+      <w:r>
+        <w:rPr>
+          <w:rFonts w:ascii="Times New Roman" w:hAnsi="Times New Roman" w:cs="Times New Roman"/>
+          <w:sz w:val="24"/>
+          <w:szCs w:val="24"/>
+        </w:rPr>
+        <w:t xml:space="preserve">Sena Arias, B. (2022). </w:t>
       </w:r>
       <w:r>
         <w:rPr>
@@ -18018,23 +17925,13 @@
           <w:szCs w:val="24"/>
         </w:rPr>
       </w:pPr>
-      <w:proofErr w:type="spellStart"/>
-      <w:r>
-        <w:rPr>
-          <w:rFonts w:ascii="Times New Roman" w:hAnsi="Times New Roman" w:cs="Times New Roman"/>
-          <w:sz w:val="24"/>
-          <w:szCs w:val="24"/>
-        </w:rPr>
-        <w:t>Shoemark</w:t>
-      </w:r>
-      <w:proofErr w:type="spellEnd"/>
-      <w:r>
-        <w:rPr>
-          <w:rFonts w:ascii="Times New Roman" w:hAnsi="Times New Roman" w:cs="Times New Roman"/>
-          <w:sz w:val="24"/>
-          <w:szCs w:val="24"/>
-        </w:rPr>
-        <w:t xml:space="preserve">, H. (2021). </w:t>
+      <w:r>
+        <w:rPr>
+          <w:rFonts w:ascii="Times New Roman" w:hAnsi="Times New Roman" w:cs="Times New Roman"/>
+          <w:sz w:val="24"/>
+          <w:szCs w:val="24"/>
+        </w:rPr>
+        <w:t xml:space="preserve">Shoemark, H. (2021). </w:t>
       </w:r>
       <w:r>
         <w:rPr>
@@ -18065,23 +17962,13 @@
           <w:szCs w:val="24"/>
         </w:rPr>
       </w:pPr>
-      <w:proofErr w:type="spellStart"/>
-      <w:r>
-        <w:rPr>
-          <w:rFonts w:ascii="Times New Roman" w:hAnsi="Times New Roman" w:cs="Times New Roman"/>
-          <w:sz w:val="24"/>
-          <w:szCs w:val="24"/>
-        </w:rPr>
-        <w:t>Unyk</w:t>
-      </w:r>
-      <w:proofErr w:type="spellEnd"/>
-      <w:r>
-        <w:rPr>
-          <w:rFonts w:ascii="Times New Roman" w:hAnsi="Times New Roman" w:cs="Times New Roman"/>
-          <w:sz w:val="24"/>
-          <w:szCs w:val="24"/>
-        </w:rPr>
-        <w:t xml:space="preserve">, A. M., Carlsen, R. C., &amp; Pocock, D. (1992). </w:t>
+      <w:r>
+        <w:rPr>
+          <w:rFonts w:ascii="Times New Roman" w:hAnsi="Times New Roman" w:cs="Times New Roman"/>
+          <w:sz w:val="24"/>
+          <w:szCs w:val="24"/>
+        </w:rPr>
+        <w:t xml:space="preserve">Unyk, A. M., Carlsen, R. C., &amp; Pocock, D. (1992). </w:t>
       </w:r>
       <w:r>
         <w:rPr>
@@ -18177,8 +18064,180 @@
 </w:document>
 </file>
 
+<file path=word/comments.xml><?xml version="1.0" encoding="utf-8"?>
+<w:comments xmlns:wpc="http://schemas.microsoft.com/office/word/2010/wordprocessingCanvas" xmlns:cx="http://schemas.microsoft.com/office/drawing/2014/chartex" xmlns:cx1="http://schemas.microsoft.com/office/drawing/2015/9/8/chartex" xmlns:cx2="http://schemas.microsoft.com/office/drawing/2015/10/21/chartex" xmlns:cx3="http://schemas.microsoft.com/office/drawing/2016/5/9/chartex" xmlns:cx4="http://schemas.microsoft.com/office/drawing/2016/5/10/chartex" xmlns:cx5="http://schemas.microsoft.com/office/drawing/2016/5/11/chartex" xmlns:cx6="http://schemas.microsoft.com/office/drawing/2016/5/12/chartex" xmlns:cx7="http://schemas.microsoft.com/office/drawing/2016/5/13/chartex" xmlns:cx8="http://schemas.microsoft.com/office/drawing/2016/5/14/chartex" xmlns:mc="http://schemas.openxmlformats.org/markup-compatibility/2006" xmlns:aink="http://schemas.microsoft.com/office/drawing/2016/ink" xmlns:am3d="http://schemas.microsoft.com/office/drawing/2017/model3d" xmlns:o="urn:schemas-microsoft-com:office:office" xmlns:oel="http://schemas.microsoft.com/office/2019/extlst" xmlns:r="http://schemas.openxmlformats.org/officeDocument/2006/relationships" xmlns:m="http://schemas.openxmlformats.org/officeDocument/2006/math" xmlns:v="urn:schemas-microsoft-com:vml" xmlns:wp14="http://schemas.microsoft.com/office/word/2010/wordprocessingDrawing" xmlns:wp="http://schemas.openxmlformats.org/drawingml/2006/wordprocessingDrawing" xmlns:w10="urn:schemas-microsoft-com:office:word" xmlns:w="http://schemas.openxmlformats.org/wordprocessingml/2006/main" xmlns:w14="http://schemas.microsoft.com/office/word/2010/wordml" xmlns:w15="http://schemas.microsoft.com/office/word/2012/wordml" xmlns:w16cex="http://schemas.microsoft.com/office/word/2018/wordml/cex" xmlns:w16cid="http://schemas.microsoft.com/office/word/2016/wordml/cid" xmlns:w16="http://schemas.microsoft.com/office/word/2018/wordml" xmlns:w16sdtdh="http://schemas.microsoft.com/office/word/2020/wordml/sdtdatahash" xmlns:w16se="http://schemas.microsoft.com/office/word/2015/wordml/symex" xmlns:wpg="http://schemas.microsoft.com/office/word/2010/wordprocessingGroup" xmlns:wpi="http://schemas.microsoft.com/office/word/2010/wordprocessingInk" xmlns:wne="http://schemas.microsoft.com/office/word/2006/wordml" xmlns:wps="http://schemas.microsoft.com/office/word/2010/wordprocessingShape" mc:Ignorable="w14 w15 w16se w16cid w16 w16cex w16sdtdh wp14">
+  <w:comment w:id="0" w:author="Usman Abubakar" w:date="2023-11-30T13:58:00Z" w:initials="UA">
+    <w:p>
+      <w:pPr>
+        <w:pStyle w:val="CommentText"/>
+      </w:pPr>
+      <w:r>
+        <w:rPr>
+          <w:rStyle w:val="CommentReference"/>
+        </w:rPr>
+        <w:annotationRef/>
+      </w:r>
+      <w:r>
+        <w:t>Change to Fig 3.1</w:t>
+      </w:r>
+    </w:p>
+  </w:comment>
+  <w:comment w:id="1" w:author="Usman Abubakar" w:date="2023-11-30T13:59:00Z" w:initials="UA">
+    <w:p>
+      <w:pPr>
+        <w:pStyle w:val="CommentText"/>
+      </w:pPr>
+      <w:r>
+        <w:rPr>
+          <w:rStyle w:val="CommentReference"/>
+        </w:rPr>
+        <w:annotationRef/>
+      </w:r>
+      <w:r>
+        <w:t>Was used</w:t>
+      </w:r>
+    </w:p>
+  </w:comment>
+  <w:comment w:id="2" w:author="Usman Abubakar" w:date="2023-11-30T13:59:00Z" w:initials="UA">
+    <w:p>
+      <w:pPr>
+        <w:pStyle w:val="CommentText"/>
+      </w:pPr>
+      <w:r>
+        <w:rPr>
+          <w:rStyle w:val="CommentReference"/>
+        </w:rPr>
+        <w:annotationRef/>
+      </w:r>
+      <w:r>
+        <w:t>Was used to provide…..</w:t>
+      </w:r>
+    </w:p>
+  </w:comment>
+  <w:comment w:id="3" w:author="Usman Abubakar" w:date="2023-11-30T14:00:00Z" w:initials="UA">
+    <w:p>
+      <w:pPr>
+        <w:pStyle w:val="CommentText"/>
+      </w:pPr>
+      <w:r>
+        <w:rPr>
+          <w:rStyle w:val="CommentReference"/>
+        </w:rPr>
+        <w:annotationRef/>
+      </w:r>
+      <w:r>
+        <w:t>Remove android</w:t>
+      </w:r>
+    </w:p>
+  </w:comment>
+  <w:comment w:id="4" w:author="Usman Abubakar" w:date="2023-11-30T14:01:00Z" w:initials="UA">
+    <w:p>
+      <w:pPr>
+        <w:pStyle w:val="CommentText"/>
+      </w:pPr>
+      <w:r>
+        <w:rPr>
+          <w:rStyle w:val="CommentReference"/>
+        </w:rPr>
+        <w:annotationRef/>
+      </w:r>
+      <w:r>
+        <w:t>Remove android</w:t>
+      </w:r>
+    </w:p>
+  </w:comment>
+  <w:comment w:id="5" w:author="Usman Abubakar" w:date="2023-11-30T14:01:00Z" w:initials="UA">
+    <w:p>
+      <w:pPr>
+        <w:pStyle w:val="CommentText"/>
+      </w:pPr>
+      <w:r>
+        <w:rPr>
+          <w:rStyle w:val="CommentReference"/>
+        </w:rPr>
+        <w:annotationRef/>
+      </w:r>
+      <w:r>
+        <w:t>We need to have a table for functional requirement</w:t>
+      </w:r>
+    </w:p>
+  </w:comment>
+  <w:comment w:id="6" w:author="Usman Abubakar" w:date="2023-11-30T14:12:00Z" w:initials="UA">
+    <w:p>
+      <w:pPr>
+        <w:pStyle w:val="CommentText"/>
+      </w:pPr>
+      <w:r>
+        <w:rPr>
+          <w:rStyle w:val="CommentReference"/>
+        </w:rPr>
+        <w:annotationRef/>
+      </w:r>
+      <w:r>
+        <w:t>Change to User Interface</w:t>
+      </w:r>
+    </w:p>
+  </w:comment>
+  <w:comment w:id="9" w:author="Usman Abubakar" w:date="2023-11-30T14:15:00Z" w:initials="UA">
+    <w:p>
+      <w:pPr>
+        <w:pStyle w:val="CommentText"/>
+      </w:pPr>
+      <w:r>
+        <w:rPr>
+          <w:rStyle w:val="CommentReference"/>
+        </w:rPr>
+        <w:annotationRef/>
+      </w:r>
+      <w:r>
+        <w:t>Add more references and citations</w:t>
+      </w:r>
+    </w:p>
+  </w:comment>
+</w:comments>
+</file>
+
+<file path=word/commentsExtended.xml><?xml version="1.0" encoding="utf-8"?>
+<w15:commentsEx xmlns:wpc="http://schemas.microsoft.com/office/word/2010/wordprocessingCanvas" xmlns:cx="http://schemas.microsoft.com/office/drawing/2014/chartex" xmlns:cx1="http://schemas.microsoft.com/office/drawing/2015/9/8/chartex" xmlns:cx2="http://schemas.microsoft.com/office/drawing/2015/10/21/chartex" xmlns:cx3="http://schemas.microsoft.com/office/drawing/2016/5/9/chartex" xmlns:cx4="http://schemas.microsoft.com/office/drawing/2016/5/10/chartex" xmlns:cx5="http://schemas.microsoft.com/office/drawing/2016/5/11/chartex" xmlns:cx6="http://schemas.microsoft.com/office/drawing/2016/5/12/chartex" xmlns:cx7="http://schemas.microsoft.com/office/drawing/2016/5/13/chartex" xmlns:cx8="http://schemas.microsoft.com/office/drawing/2016/5/14/chartex" xmlns:mc="http://schemas.openxmlformats.org/markup-compatibility/2006" xmlns:aink="http://schemas.microsoft.com/office/drawing/2016/ink" xmlns:am3d="http://schemas.microsoft.com/office/drawing/2017/model3d" xmlns:o="urn:schemas-microsoft-com:office:office" xmlns:oel="http://schemas.microsoft.com/office/2019/extlst" xmlns:r="http://schemas.openxmlformats.org/officeDocument/2006/relationships" xmlns:m="http://schemas.openxmlformats.org/officeDocument/2006/math" xmlns:v="urn:schemas-microsoft-com:vml" xmlns:wp14="http://schemas.microsoft.com/office/word/2010/wordprocessingDrawing" xmlns:wp="http://schemas.openxmlformats.org/drawingml/2006/wordprocessingDrawing" xmlns:w10="urn:schemas-microsoft-com:office:word" xmlns:w="http://schemas.openxmlformats.org/wordprocessingml/2006/main" xmlns:w14="http://schemas.microsoft.com/office/word/2010/wordml" xmlns:w15="http://schemas.microsoft.com/office/word/2012/wordml" xmlns:w16cex="http://schemas.microsoft.com/office/word/2018/wordml/cex" xmlns:w16cid="http://schemas.microsoft.com/office/word/2016/wordml/cid" xmlns:w16="http://schemas.microsoft.com/office/word/2018/wordml" xmlns:w16sdtdh="http://schemas.microsoft.com/office/word/2020/wordml/sdtdatahash" xmlns:w16se="http://schemas.microsoft.com/office/word/2015/wordml/symex" xmlns:wpg="http://schemas.microsoft.com/office/word/2010/wordprocessingGroup" xmlns:wpi="http://schemas.microsoft.com/office/word/2010/wordprocessingInk" xmlns:wne="http://schemas.microsoft.com/office/word/2006/wordml" xmlns:wps="http://schemas.microsoft.com/office/word/2010/wordprocessingShape" mc:Ignorable="w14 w15 w16se w16cid w16 w16cex w16sdtdh wp14">
+  <w15:commentEx w15:paraId="3DEAE5C8" w15:done="0"/>
+  <w15:commentEx w15:paraId="72851CD6" w15:done="0"/>
+  <w15:commentEx w15:paraId="53322AC9" w15:done="0"/>
+  <w15:commentEx w15:paraId="22EB19B7" w15:done="0"/>
+  <w15:commentEx w15:paraId="363CB0D3" w15:done="0"/>
+  <w15:commentEx w15:paraId="1BBC4AC6" w15:done="0"/>
+  <w15:commentEx w15:paraId="00813E6C" w15:done="0"/>
+  <w15:commentEx w15:paraId="4FCC1236" w15:done="0"/>
+</w15:commentsEx>
+</file>
+
+<file path=word/commentsExtensible.xml><?xml version="1.0" encoding="utf-8"?>
+<w16cex:commentsExtensible xmlns:wpc="http://schemas.microsoft.com/office/word/2010/wordprocessingCanvas" xmlns:cx="http://schemas.microsoft.com/office/drawing/2014/chartex" xmlns:cx1="http://schemas.microsoft.com/office/drawing/2015/9/8/chartex" xmlns:cx2="http://schemas.microsoft.com/office/drawing/2015/10/21/chartex" xmlns:cx3="http://schemas.microsoft.com/office/drawing/2016/5/9/chartex" xmlns:cx4="http://schemas.microsoft.com/office/drawing/2016/5/10/chartex" xmlns:cx5="http://schemas.microsoft.com/office/drawing/2016/5/11/chartex" xmlns:cx6="http://schemas.microsoft.com/office/drawing/2016/5/12/chartex" xmlns:cx7="http://schemas.microsoft.com/office/drawing/2016/5/13/chartex" xmlns:cx8="http://schemas.microsoft.com/office/drawing/2016/5/14/chartex" xmlns:cr="http://schemas.microsoft.com/office/comments/2020/reactions" xmlns:mc="http://schemas.openxmlformats.org/markup-compatibility/2006" xmlns:aink="http://schemas.microsoft.com/office/drawing/2016/ink" xmlns:am3d="http://schemas.microsoft.com/office/drawing/2017/model3d" xmlns:o="urn:schemas-microsoft-com:office:office" xmlns:oel="http://schemas.microsoft.com/office/2019/extlst" xmlns:r="http://schemas.openxmlformats.org/officeDocument/2006/relationships" xmlns:m="http://schemas.openxmlformats.org/officeDocument/2006/math" xmlns:v="urn:schemas-microsoft-com:vml" xmlns:wp14="http://schemas.microsoft.com/office/word/2010/wordprocessingDrawing" xmlns:wp="http://schemas.openxmlformats.org/drawingml/2006/wordprocessingDrawing" xmlns:w10="urn:schemas-microsoft-com:office:word" xmlns:w="http://schemas.openxmlformats.org/wordprocessingml/2006/main" xmlns:w14="http://schemas.microsoft.com/office/word/2010/wordml" xmlns:w15="http://schemas.microsoft.com/office/word/2012/wordml" xmlns:w16cex="http://schemas.microsoft.com/office/word/2018/wordml/cex" xmlns:w16cid="http://schemas.microsoft.com/office/word/2016/wordml/cid" xmlns:w16="http://schemas.microsoft.com/office/word/2018/wordml" xmlns:w16sdtdh="http://schemas.microsoft.com/office/word/2020/wordml/sdtdatahash" xmlns:w16se="http://schemas.microsoft.com/office/word/2015/wordml/symex" xmlns:wpg="http://schemas.microsoft.com/office/word/2010/wordprocessingGroup" xmlns:wpi="http://schemas.microsoft.com/office/word/2010/wordprocessingInk" xmlns:wne="http://schemas.microsoft.com/office/word/2006/wordml" xmlns:wps="http://schemas.microsoft.com/office/word/2010/wordprocessingShape" mc:Ignorable="w14 w15 w16se w16cid w16 w16cex w16sdtdh cr wp14">
+  <w16cex:commentExtensible w16cex:durableId="1B4F025D" w16cex:dateUtc="2023-11-30T12:58:00Z"/>
+  <w16cex:commentExtensible w16cex:durableId="2CCFA2A2" w16cex:dateUtc="2023-11-30T12:59:00Z"/>
+  <w16cex:commentExtensible w16cex:durableId="4D786E30" w16cex:dateUtc="2023-11-30T12:59:00Z"/>
+  <w16cex:commentExtensible w16cex:durableId="33EB6E70" w16cex:dateUtc="2023-11-30T13:00:00Z"/>
+  <w16cex:commentExtensible w16cex:durableId="33F13D52" w16cex:dateUtc="2023-11-30T13:01:00Z"/>
+  <w16cex:commentExtensible w16cex:durableId="1368B272" w16cex:dateUtc="2023-11-30T13:01:00Z"/>
+  <w16cex:commentExtensible w16cex:durableId="419735B9" w16cex:dateUtc="2023-11-30T13:12:00Z"/>
+  <w16cex:commentExtensible w16cex:durableId="56B4D47F" w16cex:dateUtc="2023-11-30T13:15:00Z"/>
+</w16cex:commentsExtensible>
+</file>
+
+<file path=word/commentsIds.xml><?xml version="1.0" encoding="utf-8"?>
+<w16cid:commentsIds xmlns:wpc="http://schemas.microsoft.com/office/word/2010/wordprocessingCanvas" xmlns:cx="http://schemas.microsoft.com/office/drawing/2014/chartex" xmlns:cx1="http://schemas.microsoft.com/office/drawing/2015/9/8/chartex" xmlns:cx2="http://schemas.microsoft.com/office/drawing/2015/10/21/chartex" xmlns:cx3="http://schemas.microsoft.com/office/drawing/2016/5/9/chartex" xmlns:cx4="http://schemas.microsoft.com/office/drawing/2016/5/10/chartex" xmlns:cx5="http://schemas.microsoft.com/office/drawing/2016/5/11/chartex" xmlns:cx6="http://schemas.microsoft.com/office/drawing/2016/5/12/chartex" xmlns:cx7="http://schemas.microsoft.com/office/drawing/2016/5/13/chartex" xmlns:cx8="http://schemas.microsoft.com/office/drawing/2016/5/14/chartex" xmlns:mc="http://schemas.openxmlformats.org/markup-compatibility/2006" xmlns:aink="http://schemas.microsoft.com/office/drawing/2016/ink" xmlns:am3d="http://schemas.microsoft.com/office/drawing/2017/model3d" xmlns:o="urn:schemas-microsoft-com:office:office" xmlns:oel="http://schemas.microsoft.com/office/2019/extlst" xmlns:r="http://schemas.openxmlformats.org/officeDocument/2006/relationships" xmlns:m="http://schemas.openxmlformats.org/officeDocument/2006/math" xmlns:v="urn:schemas-microsoft-com:vml" xmlns:wp14="http://schemas.microsoft.com/office/word/2010/wordprocessingDrawing" xmlns:wp="http://schemas.openxmlformats.org/drawingml/2006/wordprocessingDrawing" xmlns:w10="urn:schemas-microsoft-com:office:word" xmlns:w="http://schemas.openxmlformats.org/wordprocessingml/2006/main" xmlns:w14="http://schemas.microsoft.com/office/word/2010/wordml" xmlns:w15="http://schemas.microsoft.com/office/word/2012/wordml" xmlns:w16cex="http://schemas.microsoft.com/office/word/2018/wordml/cex" xmlns:w16cid="http://schemas.microsoft.com/office/word/2016/wordml/cid" xmlns:w16="http://schemas.microsoft.com/office/word/2018/wordml" xmlns:w16sdtdh="http://schemas.microsoft.com/office/word/2020/wordml/sdtdatahash" xmlns:w16se="http://schemas.microsoft.com/office/word/2015/wordml/symex" xmlns:wpg="http://schemas.microsoft.com/office/word/2010/wordprocessingGroup" xmlns:wpi="http://schemas.microsoft.com/office/word/2010/wordprocessingInk" xmlns:wne="http://schemas.microsoft.com/office/word/2006/wordml" xmlns:wps="http://schemas.microsoft.com/office/word/2010/wordprocessingShape" mc:Ignorable="w14 w15 w16se w16cid w16 w16cex w16sdtdh wp14">
+  <w16cid:commentId w16cid:paraId="3DEAE5C8" w16cid:durableId="1B4F025D"/>
+  <w16cid:commentId w16cid:paraId="72851CD6" w16cid:durableId="2CCFA2A2"/>
+  <w16cid:commentId w16cid:paraId="53322AC9" w16cid:durableId="4D786E30"/>
+  <w16cid:commentId w16cid:paraId="22EB19B7" w16cid:durableId="33EB6E70"/>
+  <w16cid:commentId w16cid:paraId="363CB0D3" w16cid:durableId="33F13D52"/>
+  <w16cid:commentId w16cid:paraId="1BBC4AC6" w16cid:durableId="1368B272"/>
+  <w16cid:commentId w16cid:paraId="00813E6C" w16cid:durableId="419735B9"/>
+  <w16cid:commentId w16cid:paraId="4FCC1236" w16cid:durableId="56B4D47F"/>
+</w16cid:commentsIds>
+</file>
+
 <file path=word/numbering.xml><?xml version="1.0" encoding="utf-8"?>
-<w:numbering xmlns:wpc="http://schemas.microsoft.com/office/word/2010/wordprocessingCanvas" xmlns:cx="http://schemas.microsoft.com/office/drawing/2014/chartex" xmlns:cx1="http://schemas.microsoft.com/office/drawing/2015/9/8/chartex" xmlns:cx2="http://schemas.microsoft.com/office/drawing/2015/10/21/chartex" xmlns:cx3="http://schemas.microsoft.com/office/drawing/2016/5/9/chartex" xmlns:cx4="http://schemas.microsoft.com/office/drawing/2016/5/10/chartex" xmlns:cx5="http://schemas.microsoft.com/office/drawing/2016/5/11/chartex" xmlns:cx6="http://schemas.microsoft.com/office/drawing/2016/5/12/chartex" xmlns:cx7="http://schemas.microsoft.com/office/drawing/2016/5/13/chartex" xmlns:cx8="http://schemas.microsoft.com/office/drawing/2016/5/14/chartex" xmlns:mc="http://schemas.openxmlformats.org/markup-compatibility/2006" xmlns:aink="http://schemas.microsoft.com/office/drawing/2016/ink" xmlns:am3d="http://schemas.microsoft.com/office/drawing/2017/model3d" xmlns:o="urn:schemas-microsoft-com:office:office" xmlns:r="http://schemas.openxmlformats.org/officeDocument/2006/relationships" xmlns:m="http://schemas.openxmlformats.org/officeDocument/2006/math" xmlns:v="urn:schemas-microsoft-com:vml" xmlns:wp14="http://schemas.microsoft.com/office/word/2010/wordprocessingDrawing" xmlns:wp="http://schemas.openxmlformats.org/drawingml/2006/wordprocessingDrawing" xmlns:w10="urn:schemas-microsoft-com:office:word" xmlns:w="http://schemas.openxmlformats.org/wordprocessingml/2006/main" xmlns:w14="http://schemas.microsoft.com/office/word/2010/wordml" xmlns:w15="http://schemas.microsoft.com/office/word/2012/wordml" xmlns:w16cid="http://schemas.microsoft.com/office/word/2016/wordml/cid" xmlns:w16se="http://schemas.microsoft.com/office/word/2015/wordml/symex" xmlns:wpg="http://schemas.microsoft.com/office/word/2010/wordprocessingGroup" xmlns:wpi="http://schemas.microsoft.com/office/word/2010/wordprocessingInk" xmlns:wne="http://schemas.microsoft.com/office/word/2006/wordml" xmlns:wps="http://schemas.microsoft.com/office/word/2010/wordprocessingShape" mc:Ignorable="w14 w15 w16se w16cid wp14">
+<w:numbering xmlns:wpc="http://schemas.microsoft.com/office/word/2010/wordprocessingCanvas" xmlns:cx="http://schemas.microsoft.com/office/drawing/2014/chartex" xmlns:cx1="http://schemas.microsoft.com/office/drawing/2015/9/8/chartex" xmlns:cx2="http://schemas.microsoft.com/office/drawing/2015/10/21/chartex" xmlns:cx3="http://schemas.microsoft.com/office/drawing/2016/5/9/chartex" xmlns:cx4="http://schemas.microsoft.com/office/drawing/2016/5/10/chartex" xmlns:cx5="http://schemas.microsoft.com/office/drawing/2016/5/11/chartex" xmlns:cx6="http://schemas.microsoft.com/office/drawing/2016/5/12/chartex" xmlns:cx7="http://schemas.microsoft.com/office/drawing/2016/5/13/chartex" xmlns:cx8="http://schemas.microsoft.com/office/drawing/2016/5/14/chartex" xmlns:mc="http://schemas.openxmlformats.org/markup-compatibility/2006" xmlns:aink="http://schemas.microsoft.com/office/drawing/2016/ink" xmlns:am3d="http://schemas.microsoft.com/office/drawing/2017/model3d" xmlns:o="urn:schemas-microsoft-com:office:office" xmlns:oel="http://schemas.microsoft.com/office/2019/extlst" xmlns:r="http://schemas.openxmlformats.org/officeDocument/2006/relationships" xmlns:m="http://schemas.openxmlformats.org/officeDocument/2006/math" xmlns:v="urn:schemas-microsoft-com:vml" xmlns:wp14="http://schemas.microsoft.com/office/word/2010/wordprocessingDrawing" xmlns:wp="http://schemas.openxmlformats.org/drawingml/2006/wordprocessingDrawing" xmlns:w10="urn:schemas-microsoft-com:office:word" xmlns:w="http://schemas.openxmlformats.org/wordprocessingml/2006/main" xmlns:w14="http://schemas.microsoft.com/office/word/2010/wordml" xmlns:w15="http://schemas.microsoft.com/office/word/2012/wordml" xmlns:w16cex="http://schemas.microsoft.com/office/word/2018/wordml/cex" xmlns:w16cid="http://schemas.microsoft.com/office/word/2016/wordml/cid" xmlns:w16="http://schemas.microsoft.com/office/word/2018/wordml" xmlns:w16sdtdh="http://schemas.microsoft.com/office/word/2020/wordml/sdtdatahash" xmlns:w16se="http://schemas.microsoft.com/office/word/2015/wordml/symex" xmlns:wpg="http://schemas.microsoft.com/office/word/2010/wordprocessingGroup" xmlns:wpi="http://schemas.microsoft.com/office/word/2010/wordprocessingInk" xmlns:wne="http://schemas.microsoft.com/office/word/2006/wordml" xmlns:wps="http://schemas.microsoft.com/office/word/2010/wordprocessingShape" mc:Ignorable="w14 w15 w16se w16cid w16 w16cex w16sdtdh wp14">
   <w:abstractNum w:abstractNumId="0" w15:restartNumberingAfterBreak="0">
     <w:nsid w:val="00B42BA9"/>
     <w:multiLevelType w:val="hybridMultilevel"/>
@@ -19555,13 +19614,13 @@
       </w:pPr>
     </w:lvl>
   </w:abstractNum>
-  <w:num w:numId="1">
+  <w:num w:numId="1" w16cid:durableId="1674645511">
     <w:abstractNumId w:val="14"/>
   </w:num>
-  <w:num w:numId="2">
+  <w:num w:numId="2" w16cid:durableId="1690639531">
     <w:abstractNumId w:val="4"/>
   </w:num>
-  <w:num w:numId="3">
+  <w:num w:numId="3" w16cid:durableId="348990199">
     <w:abstractNumId w:val="10"/>
     <w:lvlOverride w:ilvl="0">
       <w:startOverride w:val="1"/>
@@ -19591,7 +19650,7 @@
       <w:startOverride w:val="1"/>
     </w:lvlOverride>
   </w:num>
-  <w:num w:numId="4">
+  <w:num w:numId="4" w16cid:durableId="772285191">
     <w:abstractNumId w:val="0"/>
     <w:lvlOverride w:ilvl="0">
       <w:startOverride w:val="1"/>
@@ -19621,7 +19680,7 @@
       <w:startOverride w:val="1"/>
     </w:lvlOverride>
   </w:num>
-  <w:num w:numId="5">
+  <w:num w:numId="5" w16cid:durableId="1181510896">
     <w:abstractNumId w:val="12"/>
     <w:lvlOverride w:ilvl="0">
       <w:startOverride w:val="1"/>
@@ -19651,44 +19710,52 @@
       <w:startOverride w:val="1"/>
     </w:lvlOverride>
   </w:num>
-  <w:num w:numId="6">
+  <w:num w:numId="6" w16cid:durableId="1593247097">
     <w:abstractNumId w:val="9"/>
   </w:num>
-  <w:num w:numId="7">
+  <w:num w:numId="7" w16cid:durableId="902184085">
     <w:abstractNumId w:val="7"/>
   </w:num>
-  <w:num w:numId="8">
+  <w:num w:numId="8" w16cid:durableId="276452250">
     <w:abstractNumId w:val="11"/>
   </w:num>
-  <w:num w:numId="9">
+  <w:num w:numId="9" w16cid:durableId="734746138">
     <w:abstractNumId w:val="13"/>
   </w:num>
-  <w:num w:numId="10">
+  <w:num w:numId="10" w16cid:durableId="188229483">
     <w:abstractNumId w:val="8"/>
   </w:num>
-  <w:num w:numId="11">
+  <w:num w:numId="11" w16cid:durableId="1095246561">
     <w:abstractNumId w:val="2"/>
   </w:num>
-  <w:num w:numId="12">
+  <w:num w:numId="12" w16cid:durableId="943001607">
     <w:abstractNumId w:val="3"/>
   </w:num>
-  <w:num w:numId="13">
+  <w:num w:numId="13" w16cid:durableId="1052080460">
     <w:abstractNumId w:val="15"/>
   </w:num>
-  <w:num w:numId="14">
+  <w:num w:numId="14" w16cid:durableId="314989944">
     <w:abstractNumId w:val="5"/>
   </w:num>
-  <w:num w:numId="15">
+  <w:num w:numId="15" w16cid:durableId="431249077">
     <w:abstractNumId w:val="1"/>
   </w:num>
-  <w:num w:numId="16">
+  <w:num w:numId="16" w16cid:durableId="1027413754">
     <w:abstractNumId w:val="6"/>
   </w:num>
 </w:numbering>
 </file>
 
+<file path=word/people.xml><?xml version="1.0" encoding="utf-8"?>
+<w15:people xmlns:wpc="http://schemas.microsoft.com/office/word/2010/wordprocessingCanvas" xmlns:cx="http://schemas.microsoft.com/office/drawing/2014/chartex" xmlns:cx1="http://schemas.microsoft.com/office/drawing/2015/9/8/chartex" xmlns:cx2="http://schemas.microsoft.com/office/drawing/2015/10/21/chartex" xmlns:cx3="http://schemas.microsoft.com/office/drawing/2016/5/9/chartex" xmlns:cx4="http://schemas.microsoft.com/office/drawing/2016/5/10/chartex" xmlns:cx5="http://schemas.microsoft.com/office/drawing/2016/5/11/chartex" xmlns:cx6="http://schemas.microsoft.com/office/drawing/2016/5/12/chartex" xmlns:cx7="http://schemas.microsoft.com/office/drawing/2016/5/13/chartex" xmlns:cx8="http://schemas.microsoft.com/office/drawing/2016/5/14/chartex" xmlns:mc="http://schemas.openxmlformats.org/markup-compatibility/2006" xmlns:aink="http://schemas.microsoft.com/office/drawing/2016/ink" xmlns:am3d="http://schemas.microsoft.com/office/drawing/2017/model3d" xmlns:o="urn:schemas-microsoft-com:office:office" xmlns:oel="http://schemas.microsoft.com/office/2019/extlst" xmlns:r="http://schemas.openxmlformats.org/officeDocument/2006/relationships" xmlns:m="http://schemas.openxmlformats.org/officeDocument/2006/math" xmlns:v="urn:schemas-microsoft-com:vml" xmlns:wp14="http://schemas.microsoft.com/office/word/2010/wordprocessingDrawing" xmlns:wp="http://schemas.openxmlformats.org/drawingml/2006/wordprocessingDrawing" xmlns:w10="urn:schemas-microsoft-com:office:word" xmlns:w="http://schemas.openxmlformats.org/wordprocessingml/2006/main" xmlns:w14="http://schemas.microsoft.com/office/word/2010/wordml" xmlns:w15="http://schemas.microsoft.com/office/word/2012/wordml" xmlns:w16cex="http://schemas.microsoft.com/office/word/2018/wordml/cex" xmlns:w16cid="http://schemas.microsoft.com/office/word/2016/wordml/cid" xmlns:w16="http://schemas.microsoft.com/office/word/2018/wordml" xmlns:w16sdtdh="http://schemas.microsoft.com/office/word/2020/wordml/sdtdatahash" xmlns:w16se="http://schemas.microsoft.com/office/word/2015/wordml/symex" xmlns:wpg="http://schemas.microsoft.com/office/word/2010/wordprocessingGroup" xmlns:wpi="http://schemas.microsoft.com/office/word/2010/wordprocessingInk" xmlns:wne="http://schemas.microsoft.com/office/word/2006/wordml" xmlns:wps="http://schemas.microsoft.com/office/word/2010/wordprocessingShape" mc:Ignorable="w14 w15 w16se w16cid w16 w16cex w16sdtdh wp14">
+  <w15:person w15:author="Usman Abubakar">
+    <w15:presenceInfo w15:providerId="Windows Live" w15:userId="6b72253752f1101a"/>
+  </w15:person>
+</w15:people>
+</file>
+
 <file path=word/styles.xml><?xml version="1.0" encoding="utf-8"?>
-<w:styles xmlns:mc="http://schemas.openxmlformats.org/markup-compatibility/2006" xmlns:r="http://schemas.openxmlformats.org/officeDocument/2006/relationships" xmlns:w="http://schemas.openxmlformats.org/wordprocessingml/2006/main" xmlns:w14="http://schemas.microsoft.com/office/word/2010/wordml" xmlns:w15="http://schemas.microsoft.com/office/word/2012/wordml" xmlns:w16cid="http://schemas.microsoft.com/office/word/2016/wordml/cid" xmlns:w16se="http://schemas.microsoft.com/office/word/2015/wordml/symex" mc:Ignorable="w14 w15 w16se w16cid">
+<w:styles xmlns:mc="http://schemas.openxmlformats.org/markup-compatibility/2006" xmlns:r="http://schemas.openxmlformats.org/officeDocument/2006/relationships" xmlns:w="http://schemas.openxmlformats.org/wordprocessingml/2006/main" xmlns:w14="http://schemas.microsoft.com/office/word/2010/wordml" xmlns:w15="http://schemas.microsoft.com/office/word/2012/wordml" xmlns:w16cex="http://schemas.microsoft.com/office/word/2018/wordml/cex" xmlns:w16cid="http://schemas.microsoft.com/office/word/2016/wordml/cid" xmlns:w16="http://schemas.microsoft.com/office/word/2018/wordml" xmlns:w16sdtdh="http://schemas.microsoft.com/office/word/2020/wordml/sdtdatahash" xmlns:w16se="http://schemas.microsoft.com/office/word/2015/wordml/symex" mc:Ignorable="w14 w15 w16se w16cid w16 w16cex w16sdtdh">
   <w:docDefaults>
     <w:rPrDefault>
       <w:rPr>
@@ -19704,7 +19771,7 @@
       </w:pPr>
     </w:pPrDefault>
   </w:docDefaults>
-  <w:latentStyles w:defLockedState="0" w:defUIPriority="99" w:defSemiHidden="0" w:defUnhideWhenUsed="0" w:defQFormat="0" w:count="375">
+  <w:latentStyles w:defLockedState="0" w:defUIPriority="99" w:defSemiHidden="0" w:defUnhideWhenUsed="0" w:defQFormat="0" w:count="376">
     <w:lsdException w:name="Normal" w:uiPriority="0" w:qFormat="1"/>
     <w:lsdException w:name="heading 1" w:uiPriority="9" w:qFormat="1"/>
     <w:lsdException w:name="heading 2" w:semiHidden="1" w:uiPriority="9" w:unhideWhenUsed="1" w:qFormat="1"/>
@@ -20080,6 +20147,7 @@
     <w:lsdException w:name="Smart Hyperlink" w:semiHidden="1" w:unhideWhenUsed="1"/>
     <w:lsdException w:name="Hashtag" w:semiHidden="1" w:unhideWhenUsed="1"/>
     <w:lsdException w:name="Unresolved Mention" w:semiHidden="1" w:unhideWhenUsed="1"/>
+    <w:lsdException w:name="Smart Link" w:semiHidden="1" w:unhideWhenUsed="1"/>
   </w:latentStyles>
   <w:style w:type="paragraph" w:default="1" w:styleId="Normal">
     <w:name w:val="Normal"/>
@@ -20610,4 +20678,16 @@
     </a:ext>
   </a:extLst>
 </a:theme>
+</file>
+
+<file path=customXml/item1.xml><?xml version="1.0" encoding="utf-8"?>
+<b:Sources xmlns:b="http://schemas.openxmlformats.org/officeDocument/2006/bibliography" xmlns="http://schemas.openxmlformats.org/officeDocument/2006/bibliography" SelectedStyle="\APASixthEditionOfficeOnline.xsl" StyleName="APA" Version="6"/>
+</file>
+
+<file path=customXml/itemProps1.xml><?xml version="1.0" encoding="utf-8"?>
+<ds:datastoreItem xmlns:ds="http://schemas.openxmlformats.org/officeDocument/2006/customXml" ds:itemID="{8DAF15D2-5917-4D02-A02D-F28EBB5BE318}">
+  <ds:schemaRefs>
+    <ds:schemaRef ds:uri="http://schemas.openxmlformats.org/officeDocument/2006/bibliography"/>
+  </ds:schemaRefs>
+</ds:datastoreItem>
 </file>